--- a/lci_esophagectomy.docx
+++ b/lci_esophagectomy.docx
@@ -36,7 +36,7 @@
         </w:numPr>
       </w:pPr>
       <w:r>
-        <w:t xml:space="preserve">Superficial Tumors (T1) not completely removed by endoscopy</w:t>
+        <w:t xml:space="preserve">Superficial Tumors (T1) not removed by endoscopy</w:t>
       </w:r>
     </w:p>
     <w:p>
@@ -48,7 +48,7 @@
         </w:numPr>
       </w:pPr>
       <w:r>
-        <w:t xml:space="preserve">Localized Tumors (T2N0M0)</w:t>
+        <w:t xml:space="preserve">Localized Tumors (T2 N0 M0)</w:t>
       </w:r>
     </w:p>
     <w:p>
@@ -60,7 +60,7 @@
         </w:numPr>
       </w:pPr>
       <w:r>
-        <w:t xml:space="preserve">Locally Advanced (T3M0) after preoperative therapy.</w:t>
+        <w:t xml:space="preserve">Locally Advanced (T3 M0) after preop therapy</w:t>
       </w:r>
     </w:p>
     <w:bookmarkEnd w:id="20"/>
@@ -175,7 +175,7 @@
         </w:numPr>
       </w:pPr>
       <w:r>
-        <w:t xml:space="preserve">Removes tumor</w:t>
+        <w:t xml:space="preserve">Removes tumor and lower 1/3 esophagus</w:t>
       </w:r>
     </w:p>
     <w:p>
@@ -187,7 +187,7 @@
         </w:numPr>
       </w:pPr>
       <w:r>
-        <w:t xml:space="preserve">Removes lower 1/3 of esophagus</w:t>
+        <w:t xml:space="preserve">Removes surrounding lymph nodes</w:t>
       </w:r>
     </w:p>
     <w:p>
@@ -199,19 +199,7 @@
         </w:numPr>
       </w:pPr>
       <w:r>
-        <w:t xml:space="preserve">Removes surrounding lymph nodes</w:t>
-      </w:r>
-    </w:p>
-    <w:p>
-      <w:pPr>
-        <w:pStyle w:val="Compact"/>
-        <w:numPr>
-          <w:ilvl w:val="0"/>
-          <w:numId w:val="1003"/>
-        </w:numPr>
-      </w:pPr>
-      <w:r>
-        <w:t xml:space="preserve">Reconstruction of GI tract</w:t>
+        <w:t xml:space="preserve">GI tract reconstructed</w:t>
       </w:r>
     </w:p>
     <w:p>
@@ -341,7 +329,7 @@
         <w:pStyle w:val="FirstParagraph"/>
       </w:pPr>
       <w:r>
-        <w:t xml:space="preserve">The new esophagus is now brought up into the chest. A new connection is made between the esophagus and the stomach, called an</w:t>
+        <w:t xml:space="preserve">The new esophagus is now brought up into the chest. A connection is made between the esophagus and the stomach, called an</w:t>
       </w:r>
       <w:r>
         <w:t xml:space="preserve"> </w:t>
@@ -529,7 +517,7 @@
         <w:pStyle w:val="FirstParagraph"/>
       </w:pPr>
       <w:r>
-        <w:t xml:space="preserve">We use the mininally-invasive approach in 95% of cases</w:t>
+        <w:t xml:space="preserve">Mininally-invasive approach feasible in 95% of cases</w:t>
       </w:r>
     </w:p>
     <w:p>
@@ -1141,7 +1129,7 @@
         </w:numPr>
       </w:pPr>
       <w:r>
-        <w:t xml:space="preserve">Some leaks will seal on their own</w:t>
+        <w:t xml:space="preserve">Some leaks will seal</w:t>
       </w:r>
     </w:p>
     <w:p>
@@ -1153,7 +1141,7 @@
         </w:numPr>
       </w:pPr>
       <w:r>
-        <w:t xml:space="preserve">A stent may be required to help healing</w:t>
+        <w:t xml:space="preserve">Stent may be required to help healing</w:t>
       </w:r>
     </w:p>
     <w:p>
@@ -1254,7 +1242,7 @@
         </w:numPr>
       </w:pPr>
       <w:r>
-        <w:t xml:space="preserve">Overall nutritional status of patient</w:t>
+        <w:t xml:space="preserve">Nutritional status of patient</w:t>
       </w:r>
     </w:p>
     <w:p>
@@ -1328,23 +1316,40 @@
     </w:p>
     <w:p>
       <w:pPr>
+        <w:numPr>
+          <w:ilvl w:val="0"/>
+          <w:numId w:val="1009"/>
+        </w:numPr>
+      </w:pPr>
+      <w:r>
+        <w:t xml:space="preserve">Occurs in 10-15% of patients after esophagectomy.</w:t>
+      </w:r>
+    </w:p>
+    <w:p>
+      <w:pPr>
+        <w:numPr>
+          <w:ilvl w:val="0"/>
+          <w:numId w:val="1009"/>
+        </w:numPr>
+      </w:pPr>
+      <w:r>
+        <w:t xml:space="preserve">Requires treatment with antibiotics</w:t>
+      </w:r>
+    </w:p>
+    <w:p>
+      <w:pPr>
+        <w:numPr>
+          <w:ilvl w:val="0"/>
+          <w:numId w:val="1009"/>
+        </w:numPr>
+      </w:pPr>
+      <w:r>
+        <w:t xml:space="preserve">Requires a longer hospitalization.</w:t>
+      </w:r>
+    </w:p>
+    <w:p>
+      <w:pPr>
         <w:pStyle w:val="FirstParagraph"/>
-      </w:pPr>
-      <w:r>
-        <w:t xml:space="preserve">Can occur in 10-15% of patients after esophagectomy.</w:t>
-      </w:r>
-    </w:p>
-    <w:p>
-      <w:pPr>
-        <w:pStyle w:val="BodyText"/>
-      </w:pPr>
-      <w:r>
-        <w:t xml:space="preserve">Requires treatment with antibiotics and frequently requires a longer hospitalization.</w:t>
-      </w:r>
-    </w:p>
-    <w:p>
-      <w:pPr>
-        <w:pStyle w:val="BodyText"/>
       </w:pPr>
       <w:r>
         <w:drawing>
@@ -1412,7 +1417,7 @@
         <w:pStyle w:val="Compact"/>
         <w:numPr>
           <w:ilvl w:val="0"/>
-          <w:numId w:val="1009"/>
+          <w:numId w:val="1010"/>
         </w:numPr>
       </w:pPr>
       <w:r>
@@ -1424,7 +1429,7 @@
         <w:pStyle w:val="Compact"/>
         <w:numPr>
           <w:ilvl w:val="0"/>
-          <w:numId w:val="1009"/>
+          <w:numId w:val="1010"/>
         </w:numPr>
       </w:pPr>
       <w:r>
@@ -1436,7 +1441,7 @@
         <w:pStyle w:val="Compact"/>
         <w:numPr>
           <w:ilvl w:val="0"/>
-          <w:numId w:val="1009"/>
+          <w:numId w:val="1010"/>
         </w:numPr>
       </w:pPr>
       <w:r>
@@ -1456,7 +1461,7 @@
         <w:pStyle w:val="Compact"/>
         <w:numPr>
           <w:ilvl w:val="0"/>
-          <w:numId w:val="1010"/>
+          <w:numId w:val="1011"/>
         </w:numPr>
       </w:pPr>
       <w:r>
@@ -1468,7 +1473,7 @@
         <w:pStyle w:val="Compact"/>
         <w:numPr>
           <w:ilvl w:val="0"/>
-          <w:numId w:val="1010"/>
+          <w:numId w:val="1011"/>
         </w:numPr>
       </w:pPr>
       <w:r>
@@ -1602,7 +1607,7 @@
         <w:pStyle w:val="Compact"/>
         <w:numPr>
           <w:ilvl w:val="0"/>
-          <w:numId w:val="1011"/>
+          <w:numId w:val="1012"/>
         </w:numPr>
       </w:pPr>
       <w:r>
@@ -1614,7 +1619,7 @@
         <w:pStyle w:val="Compact"/>
         <w:numPr>
           <w:ilvl w:val="0"/>
-          <w:numId w:val="1011"/>
+          <w:numId w:val="1012"/>
         </w:numPr>
       </w:pPr>
       <w:r>
@@ -1626,7 +1631,7 @@
         <w:pStyle w:val="Compact"/>
         <w:numPr>
           <w:ilvl w:val="0"/>
-          <w:numId w:val="1011"/>
+          <w:numId w:val="1012"/>
         </w:numPr>
       </w:pPr>
       <w:r>
@@ -1638,7 +1643,7 @@
         <w:pStyle w:val="Compact"/>
         <w:numPr>
           <w:ilvl w:val="0"/>
-          <w:numId w:val="1011"/>
+          <w:numId w:val="1012"/>
         </w:numPr>
       </w:pPr>
       <w:r>
@@ -1650,7 +1655,7 @@
         <w:pStyle w:val="Compact"/>
         <w:numPr>
           <w:ilvl w:val="0"/>
-          <w:numId w:val="1011"/>
+          <w:numId w:val="1012"/>
         </w:numPr>
       </w:pPr>
       <w:r>
@@ -1680,7 +1685,7 @@
         <w:pStyle w:val="Compact"/>
         <w:numPr>
           <w:ilvl w:val="0"/>
-          <w:numId w:val="1012"/>
+          <w:numId w:val="1013"/>
         </w:numPr>
       </w:pPr>
       <w:r>
@@ -1692,7 +1697,7 @@
         <w:pStyle w:val="Compact"/>
         <w:numPr>
           <w:ilvl w:val="0"/>
-          <w:numId w:val="1012"/>
+          <w:numId w:val="1013"/>
         </w:numPr>
       </w:pPr>
       <w:r>
@@ -1704,7 +1709,7 @@
         <w:pStyle w:val="Compact"/>
         <w:numPr>
           <w:ilvl w:val="0"/>
-          <w:numId w:val="1012"/>
+          <w:numId w:val="1013"/>
         </w:numPr>
       </w:pPr>
       <w:r>
@@ -1716,7 +1721,7 @@
         <w:pStyle w:val="Compact"/>
         <w:numPr>
           <w:ilvl w:val="1"/>
-          <w:numId w:val="1013"/>
+          <w:numId w:val="1014"/>
         </w:numPr>
       </w:pPr>
       <w:r>
@@ -1728,7 +1733,7 @@
         <w:pStyle w:val="Compact"/>
         <w:numPr>
           <w:ilvl w:val="1"/>
-          <w:numId w:val="1013"/>
+          <w:numId w:val="1014"/>
         </w:numPr>
       </w:pPr>
       <w:r>
@@ -1740,7 +1745,7 @@
         <w:pStyle w:val="Compact"/>
         <w:numPr>
           <w:ilvl w:val="1"/>
-          <w:numId w:val="1013"/>
+          <w:numId w:val="1014"/>
         </w:numPr>
       </w:pPr>
       <w:r>
@@ -1904,7 +1909,7 @@
         <w:pStyle w:val="Compact"/>
         <w:numPr>
           <w:ilvl w:val="0"/>
-          <w:numId w:val="1014"/>
+          <w:numId w:val="1015"/>
         </w:numPr>
       </w:pPr>
       <w:r>
@@ -1916,7 +1921,7 @@
         <w:pStyle w:val="Compact"/>
         <w:numPr>
           <w:ilvl w:val="0"/>
-          <w:numId w:val="1014"/>
+          <w:numId w:val="1015"/>
         </w:numPr>
       </w:pPr>
       <w:r>
@@ -1928,7 +1933,7 @@
         <w:pStyle w:val="Compact"/>
         <w:numPr>
           <w:ilvl w:val="0"/>
-          <w:numId w:val="1014"/>
+          <w:numId w:val="1015"/>
         </w:numPr>
       </w:pPr>
       <w:r>
@@ -1950,7 +1955,7 @@
         <w:pStyle w:val="Compact"/>
         <w:numPr>
           <w:ilvl w:val="0"/>
-          <w:numId w:val="1015"/>
+          <w:numId w:val="1016"/>
         </w:numPr>
       </w:pPr>
       <w:r>
@@ -1962,11 +1967,23 @@
         <w:pStyle w:val="Compact"/>
         <w:numPr>
           <w:ilvl w:val="0"/>
-          <w:numId w:val="1015"/>
-        </w:numPr>
-      </w:pPr>
-      <w:r>
-        <w:t xml:space="preserve">Medicines w/ a sip of water (or black coffee) but</w:t>
+          <w:numId w:val="1016"/>
+        </w:numPr>
+      </w:pPr>
+      <w:r>
+        <w:t xml:space="preserve">Medicines OK w/ a sip of water</w:t>
+      </w:r>
+    </w:p>
+    <w:p>
+      <w:pPr>
+        <w:pStyle w:val="Compact"/>
+        <w:numPr>
+          <w:ilvl w:val="0"/>
+          <w:numId w:val="1016"/>
+        </w:numPr>
+      </w:pPr>
+      <w:r>
+        <w:t xml:space="preserve">sip of black coffee but</w:t>
       </w:r>
       <w:r>
         <w:t xml:space="preserve"> </w:t>
@@ -1987,7 +2004,7 @@
         <w:pStyle w:val="Compact"/>
         <w:numPr>
           <w:ilvl w:val="0"/>
-          <w:numId w:val="1015"/>
+          <w:numId w:val="1016"/>
         </w:numPr>
       </w:pPr>
       <w:r>
@@ -1999,23 +2016,11 @@
         <w:pStyle w:val="Compact"/>
         <w:numPr>
           <w:ilvl w:val="0"/>
-          <w:numId w:val="1015"/>
+          <w:numId w:val="1016"/>
         </w:numPr>
       </w:pPr>
       <w:r>
         <w:t xml:space="preserve">Waiting room for family and friends on 5th floor</w:t>
-      </w:r>
-    </w:p>
-    <w:p>
-      <w:pPr>
-        <w:pStyle w:val="Compact"/>
-        <w:numPr>
-          <w:ilvl w:val="0"/>
-          <w:numId w:val="1015"/>
-        </w:numPr>
-      </w:pPr>
-      <w:r>
-        <w:t xml:space="preserve">Post-operative care in STICU (11th floor)</w:t>
       </w:r>
     </w:p>
     <w:bookmarkEnd w:id="94"/>
@@ -2033,7 +2038,7 @@
         <w:pStyle w:val="Compact"/>
         <w:numPr>
           <w:ilvl w:val="0"/>
-          <w:numId w:val="1016"/>
+          <w:numId w:val="1017"/>
         </w:numPr>
       </w:pPr>
       <w:r>
@@ -2045,7 +2050,7 @@
         <w:pStyle w:val="Compact"/>
         <w:numPr>
           <w:ilvl w:val="0"/>
-          <w:numId w:val="1016"/>
+          <w:numId w:val="1017"/>
         </w:numPr>
       </w:pPr>
       <w:r>
@@ -2057,7 +2062,7 @@
         <w:pStyle w:val="Compact"/>
         <w:numPr>
           <w:ilvl w:val="0"/>
-          <w:numId w:val="1016"/>
+          <w:numId w:val="1017"/>
         </w:numPr>
       </w:pPr>
       <w:r>
@@ -2069,7 +2074,7 @@
         <w:pStyle w:val="Compact"/>
         <w:numPr>
           <w:ilvl w:val="0"/>
-          <w:numId w:val="1016"/>
+          <w:numId w:val="1017"/>
         </w:numPr>
       </w:pPr>
       <w:r>
@@ -2081,7 +2086,7 @@
         <w:pStyle w:val="Compact"/>
         <w:numPr>
           <w:ilvl w:val="0"/>
-          <w:numId w:val="1016"/>
+          <w:numId w:val="1017"/>
         </w:numPr>
       </w:pPr>
       <w:r>
@@ -2103,7 +2108,19 @@
         <w:pStyle w:val="Compact"/>
         <w:numPr>
           <w:ilvl w:val="0"/>
-          <w:numId w:val="1017"/>
+          <w:numId w:val="1018"/>
+        </w:numPr>
+      </w:pPr>
+      <w:r>
+        <w:t xml:space="preserve">Surgical ICU on 11th floor</w:t>
+      </w:r>
+    </w:p>
+    <w:p>
+      <w:pPr>
+        <w:pStyle w:val="Compact"/>
+        <w:numPr>
+          <w:ilvl w:val="0"/>
+          <w:numId w:val="1018"/>
         </w:numPr>
       </w:pPr>
       <w:r>
@@ -2115,7 +2132,7 @@
         <w:pStyle w:val="Compact"/>
         <w:numPr>
           <w:ilvl w:val="0"/>
-          <w:numId w:val="1017"/>
+          <w:numId w:val="1018"/>
         </w:numPr>
       </w:pPr>
       <w:r>
@@ -2127,7 +2144,7 @@
         <w:pStyle w:val="Compact"/>
         <w:numPr>
           <w:ilvl w:val="0"/>
-          <w:numId w:val="1017"/>
+          <w:numId w:val="1018"/>
         </w:numPr>
       </w:pPr>
       <w:r>
@@ -2139,7 +2156,7 @@
         <w:pStyle w:val="Compact"/>
         <w:numPr>
           <w:ilvl w:val="0"/>
-          <w:numId w:val="1017"/>
+          <w:numId w:val="1018"/>
         </w:numPr>
       </w:pPr>
       <w:r>
@@ -2151,7 +2168,7 @@
         <w:pStyle w:val="Compact"/>
         <w:numPr>
           <w:ilvl w:val="0"/>
-          <w:numId w:val="1017"/>
+          <w:numId w:val="1018"/>
         </w:numPr>
       </w:pPr>
       <w:r>
@@ -2173,7 +2190,7 @@
         <w:pStyle w:val="Compact"/>
         <w:numPr>
           <w:ilvl w:val="0"/>
-          <w:numId w:val="1018"/>
+          <w:numId w:val="1019"/>
         </w:numPr>
       </w:pPr>
       <w:r>
@@ -2185,19 +2202,19 @@
         <w:pStyle w:val="Compact"/>
         <w:numPr>
           <w:ilvl w:val="0"/>
-          <w:numId w:val="1018"/>
-        </w:numPr>
-      </w:pPr>
-      <w:r>
-        <w:t xml:space="preserve">Chest tube removed (day 2-4) → follow-up chest x-ray</w:t>
-      </w:r>
-    </w:p>
-    <w:p>
-      <w:pPr>
-        <w:pStyle w:val="Compact"/>
-        <w:numPr>
-          <w:ilvl w:val="0"/>
-          <w:numId w:val="1018"/>
+          <w:numId w:val="1019"/>
+        </w:numPr>
+      </w:pPr>
+      <w:r>
+        <w:t xml:space="preserve">Chest tube removed (day 2-4) → follow-up x-ray</w:t>
+      </w:r>
+    </w:p>
+    <w:p>
+      <w:pPr>
+        <w:pStyle w:val="Compact"/>
+        <w:numPr>
+          <w:ilvl w:val="0"/>
+          <w:numId w:val="1019"/>
         </w:numPr>
       </w:pPr>
       <w:r>
@@ -2209,7 +2226,7 @@
         <w:pStyle w:val="Compact"/>
         <w:numPr>
           <w:ilvl w:val="0"/>
-          <w:numId w:val="1018"/>
+          <w:numId w:val="1019"/>
         </w:numPr>
       </w:pPr>
       <w:r>
@@ -2221,7 +2238,7 @@
         <w:pStyle w:val="Compact"/>
         <w:numPr>
           <w:ilvl w:val="0"/>
-          <w:numId w:val="1018"/>
+          <w:numId w:val="1019"/>
         </w:numPr>
       </w:pPr>
       <w:r>
@@ -2243,7 +2260,7 @@
         <w:pStyle w:val="Compact"/>
         <w:numPr>
           <w:ilvl w:val="0"/>
-          <w:numId w:val="1019"/>
+          <w:numId w:val="1020"/>
         </w:numPr>
       </w:pPr>
       <w:r>
@@ -2255,7 +2272,7 @@
         <w:pStyle w:val="Compact"/>
         <w:numPr>
           <w:ilvl w:val="0"/>
-          <w:numId w:val="1019"/>
+          <w:numId w:val="1020"/>
         </w:numPr>
       </w:pPr>
       <w:r>
@@ -2267,7 +2284,7 @@
         <w:pStyle w:val="Compact"/>
         <w:numPr>
           <w:ilvl w:val="0"/>
-          <w:numId w:val="1019"/>
+          <w:numId w:val="1020"/>
         </w:numPr>
       </w:pPr>
       <w:r>
@@ -2279,7 +2296,7 @@
         <w:pStyle w:val="Compact"/>
         <w:numPr>
           <w:ilvl w:val="1"/>
-          <w:numId w:val="1020"/>
+          <w:numId w:val="1021"/>
         </w:numPr>
       </w:pPr>
       <w:r>
@@ -2291,7 +2308,7 @@
         <w:pStyle w:val="Compact"/>
         <w:numPr>
           <w:ilvl w:val="1"/>
-          <w:numId w:val="1020"/>
+          <w:numId w:val="1021"/>
         </w:numPr>
       </w:pPr>
       <w:r>
@@ -2303,7 +2320,7 @@
         <w:pStyle w:val="Compact"/>
         <w:numPr>
           <w:ilvl w:val="1"/>
-          <w:numId w:val="1020"/>
+          <w:numId w:val="1021"/>
         </w:numPr>
       </w:pPr>
       <w:r>
@@ -2333,7 +2350,7 @@
         <w:pStyle w:val="Compact"/>
         <w:numPr>
           <w:ilvl w:val="0"/>
-          <w:numId w:val="1021"/>
+          <w:numId w:val="1022"/>
         </w:numPr>
       </w:pPr>
       <w:r>
@@ -2345,7 +2362,7 @@
         <w:pStyle w:val="Compact"/>
         <w:numPr>
           <w:ilvl w:val="0"/>
-          <w:numId w:val="1021"/>
+          <w:numId w:val="1022"/>
         </w:numPr>
       </w:pPr>
       <w:r>
@@ -2365,7 +2382,7 @@
         <w:pStyle w:val="Compact"/>
         <w:numPr>
           <w:ilvl w:val="0"/>
-          <w:numId w:val="1022"/>
+          <w:numId w:val="1023"/>
         </w:numPr>
       </w:pPr>
       <w:r>
@@ -2377,7 +2394,7 @@
         <w:pStyle w:val="Compact"/>
         <w:numPr>
           <w:ilvl w:val="0"/>
-          <w:numId w:val="1022"/>
+          <w:numId w:val="1023"/>
         </w:numPr>
       </w:pPr>
       <w:r>
@@ -2409,7 +2426,7 @@
         <w:pStyle w:val="Compact"/>
         <w:numPr>
           <w:ilvl w:val="0"/>
-          <w:numId w:val="1023"/>
+          <w:numId w:val="1024"/>
         </w:numPr>
       </w:pPr>
       <w:r>
@@ -2421,31 +2438,31 @@
         <w:pStyle w:val="Compact"/>
         <w:numPr>
           <w:ilvl w:val="1"/>
+          <w:numId w:val="1025"/>
+        </w:numPr>
+      </w:pPr>
+      <w:r>
+        <w:t xml:space="preserve">Men: 75mL/hour x 16 hours = 5 cartons</w:t>
+      </w:r>
+    </w:p>
+    <w:p>
+      <w:pPr>
+        <w:pStyle w:val="Compact"/>
+        <w:numPr>
+          <w:ilvl w:val="1"/>
+          <w:numId w:val="1025"/>
+        </w:numPr>
+      </w:pPr>
+      <w:r>
+        <w:t xml:space="preserve">Women: 60mL/hour x 16 hours = 4 cartons</w:t>
+      </w:r>
+    </w:p>
+    <w:p>
+      <w:pPr>
+        <w:pStyle w:val="Compact"/>
+        <w:numPr>
+          <w:ilvl w:val="0"/>
           <w:numId w:val="1024"/>
-        </w:numPr>
-      </w:pPr>
-      <w:r>
-        <w:t xml:space="preserve">Men: 75mL/hour x 16 hours = 5 cartons</w:t>
-      </w:r>
-    </w:p>
-    <w:p>
-      <w:pPr>
-        <w:pStyle w:val="Compact"/>
-        <w:numPr>
-          <w:ilvl w:val="1"/>
-          <w:numId w:val="1024"/>
-        </w:numPr>
-      </w:pPr>
-      <w:r>
-        <w:t xml:space="preserve">Women: 60mL/hour x 16 hours = 4 cartons</w:t>
-      </w:r>
-    </w:p>
-    <w:p>
-      <w:pPr>
-        <w:pStyle w:val="Compact"/>
-        <w:numPr>
-          <w:ilvl w:val="0"/>
-          <w:numId w:val="1023"/>
         </w:numPr>
       </w:pPr>
       <w:r>
@@ -2483,7 +2500,7 @@
         <w:pStyle w:val="Compact"/>
         <w:numPr>
           <w:ilvl w:val="0"/>
-          <w:numId w:val="1025"/>
+          <w:numId w:val="1026"/>
         </w:numPr>
       </w:pPr>
       <w:r>
@@ -2503,7 +2520,7 @@
         <w:pStyle w:val="Compact"/>
         <w:numPr>
           <w:ilvl w:val="0"/>
-          <w:numId w:val="1026"/>
+          <w:numId w:val="1027"/>
         </w:numPr>
       </w:pPr>
       <w:r>
@@ -2515,7 +2532,7 @@
         <w:pStyle w:val="Compact"/>
         <w:numPr>
           <w:ilvl w:val="0"/>
-          <w:numId w:val="1026"/>
+          <w:numId w:val="1027"/>
         </w:numPr>
       </w:pPr>
       <w:r>
@@ -2527,7 +2544,7 @@
         <w:pStyle w:val="Compact"/>
         <w:numPr>
           <w:ilvl w:val="0"/>
-          <w:numId w:val="1026"/>
+          <w:numId w:val="1027"/>
         </w:numPr>
       </w:pPr>
       <w:r>
@@ -2539,7 +2556,7 @@
         <w:pStyle w:val="Compact"/>
         <w:numPr>
           <w:ilvl w:val="0"/>
-          <w:numId w:val="1026"/>
+          <w:numId w:val="1027"/>
         </w:numPr>
       </w:pPr>
       <w:r>
@@ -2571,7 +2588,7 @@
         <w:pStyle w:val="Compact"/>
         <w:numPr>
           <w:ilvl w:val="0"/>
-          <w:numId w:val="1027"/>
+          <w:numId w:val="1028"/>
         </w:numPr>
       </w:pPr>
       <w:r>
@@ -2583,7 +2600,7 @@
         <w:pStyle w:val="Compact"/>
         <w:numPr>
           <w:ilvl w:val="0"/>
-          <w:numId w:val="1027"/>
+          <w:numId w:val="1028"/>
         </w:numPr>
       </w:pPr>
       <w:r>
@@ -2595,7 +2612,7 @@
         <w:pStyle w:val="Compact"/>
         <w:numPr>
           <w:ilvl w:val="0"/>
-          <w:numId w:val="1027"/>
+          <w:numId w:val="1028"/>
         </w:numPr>
       </w:pPr>
       <w:r>
@@ -2607,7 +2624,7 @@
         <w:pStyle w:val="Compact"/>
         <w:numPr>
           <w:ilvl w:val="1"/>
-          <w:numId w:val="1028"/>
+          <w:numId w:val="1029"/>
         </w:numPr>
       </w:pPr>
       <w:r>
@@ -2619,7 +2636,7 @@
         <w:pStyle w:val="Compact"/>
         <w:numPr>
           <w:ilvl w:val="1"/>
-          <w:numId w:val="1028"/>
+          <w:numId w:val="1029"/>
         </w:numPr>
       </w:pPr>
       <w:r>
@@ -2649,7 +2666,7 @@
         <w:pStyle w:val="Compact"/>
         <w:numPr>
           <w:ilvl w:val="0"/>
-          <w:numId w:val="1029"/>
+          <w:numId w:val="1030"/>
         </w:numPr>
       </w:pPr>
       <w:r>
@@ -2661,7 +2678,7 @@
         <w:pStyle w:val="Compact"/>
         <w:numPr>
           <w:ilvl w:val="0"/>
-          <w:numId w:val="1029"/>
+          <w:numId w:val="1030"/>
         </w:numPr>
       </w:pPr>
       <w:r>
@@ -2681,7 +2698,7 @@
         <w:pStyle w:val="Compact"/>
         <w:numPr>
           <w:ilvl w:val="0"/>
-          <w:numId w:val="1030"/>
+          <w:numId w:val="1031"/>
         </w:numPr>
       </w:pPr>
       <w:r>
@@ -2710,7 +2727,7 @@
         <w:pStyle w:val="Compact"/>
         <w:numPr>
           <w:ilvl w:val="0"/>
-          <w:numId w:val="1030"/>
+          <w:numId w:val="1031"/>
         </w:numPr>
       </w:pPr>
       <w:r>
@@ -2748,7 +2765,7 @@
         <w:pStyle w:val="Compact"/>
         <w:numPr>
           <w:ilvl w:val="0"/>
-          <w:numId w:val="1031"/>
+          <w:numId w:val="1032"/>
         </w:numPr>
       </w:pPr>
       <w:r>
@@ -2760,7 +2777,7 @@
         <w:pStyle w:val="Compact"/>
         <w:numPr>
           <w:ilvl w:val="0"/>
-          <w:numId w:val="1031"/>
+          <w:numId w:val="1032"/>
         </w:numPr>
       </w:pPr>
       <w:r>
@@ -2772,7 +2789,7 @@
         <w:pStyle w:val="Compact"/>
         <w:numPr>
           <w:ilvl w:val="0"/>
-          <w:numId w:val="1031"/>
+          <w:numId w:val="1032"/>
         </w:numPr>
       </w:pPr>
       <w:r>
@@ -2830,7 +2847,7 @@
         <w:pStyle w:val="Compact"/>
         <w:numPr>
           <w:ilvl w:val="0"/>
-          <w:numId w:val="1032"/>
+          <w:numId w:val="1033"/>
         </w:numPr>
       </w:pPr>
       <w:r>
@@ -2842,7 +2859,7 @@
         <w:pStyle w:val="Compact"/>
         <w:numPr>
           <w:ilvl w:val="0"/>
-          <w:numId w:val="1032"/>
+          <w:numId w:val="1033"/>
         </w:numPr>
       </w:pPr>
       <w:r>
@@ -2872,7 +2889,7 @@
         <w:pStyle w:val="Compact"/>
         <w:numPr>
           <w:ilvl w:val="0"/>
-          <w:numId w:val="1033"/>
+          <w:numId w:val="1034"/>
         </w:numPr>
       </w:pPr>
       <w:r>
@@ -2884,7 +2901,7 @@
         <w:pStyle w:val="Compact"/>
         <w:numPr>
           <w:ilvl w:val="0"/>
-          <w:numId w:val="1033"/>
+          <w:numId w:val="1034"/>
         </w:numPr>
       </w:pPr>
       <w:r>
@@ -2896,46 +2913,46 @@
         <w:pStyle w:val="Compact"/>
         <w:numPr>
           <w:ilvl w:val="1"/>
+          <w:numId w:val="1035"/>
+        </w:numPr>
+      </w:pPr>
+      <w:r>
+        <w:t xml:space="preserve">1 oz of water per hour by mouth OR</w:t>
+      </w:r>
+    </w:p>
+    <w:p>
+      <w:pPr>
+        <w:pStyle w:val="Compact"/>
+        <w:numPr>
+          <w:ilvl w:val="1"/>
+          <w:numId w:val="1035"/>
+        </w:numPr>
+      </w:pPr>
+      <w:r>
+        <w:t xml:space="preserve">Protein shakes 4oz every 2 hours</w:t>
+      </w:r>
+    </w:p>
+    <w:p>
+      <w:pPr>
+        <w:pStyle w:val="Compact"/>
+        <w:numPr>
+          <w:ilvl w:val="0"/>
           <w:numId w:val="1034"/>
         </w:numPr>
       </w:pPr>
       <w:r>
-        <w:t xml:space="preserve">1 oz of water per hour by mouth OR</w:t>
-      </w:r>
-    </w:p>
-    <w:p>
-      <w:pPr>
-        <w:pStyle w:val="Compact"/>
-        <w:numPr>
-          <w:ilvl w:val="1"/>
+        <w:t xml:space="preserve">Water through tube 8oz four times per day</w:t>
+      </w:r>
+    </w:p>
+    <w:p>
+      <w:pPr>
+        <w:pStyle w:val="Compact"/>
+        <w:numPr>
+          <w:ilvl w:val="0"/>
           <w:numId w:val="1034"/>
         </w:numPr>
       </w:pPr>
       <w:r>
-        <w:t xml:space="preserve">Protein shakes 4oz every 2 hours</w:t>
-      </w:r>
-    </w:p>
-    <w:p>
-      <w:pPr>
-        <w:pStyle w:val="Compact"/>
-        <w:numPr>
-          <w:ilvl w:val="0"/>
-          <w:numId w:val="1033"/>
-        </w:numPr>
-      </w:pPr>
-      <w:r>
-        <w:t xml:space="preserve">Water through tube 8oz four times per day</w:t>
-      </w:r>
-    </w:p>
-    <w:p>
-      <w:pPr>
-        <w:pStyle w:val="Compact"/>
-        <w:numPr>
-          <w:ilvl w:val="0"/>
-          <w:numId w:val="1033"/>
-        </w:numPr>
-      </w:pPr>
-      <w:r>
         <w:t xml:space="preserve">Home care nursing (feeding tube teaching)</w:t>
       </w:r>
     </w:p>
@@ -2944,7 +2961,7 @@
         <w:pStyle w:val="Compact"/>
         <w:numPr>
           <w:ilvl w:val="0"/>
-          <w:numId w:val="1033"/>
+          <w:numId w:val="1034"/>
         </w:numPr>
       </w:pPr>
       <w:r>
@@ -2974,7 +2991,7 @@
         <w:pStyle w:val="Compact"/>
         <w:numPr>
           <w:ilvl w:val="0"/>
-          <w:numId w:val="1035"/>
+          <w:numId w:val="1036"/>
         </w:numPr>
       </w:pPr>
       <w:r>
@@ -2986,7 +3003,7 @@
         <w:pStyle w:val="Compact"/>
         <w:numPr>
           <w:ilvl w:val="0"/>
-          <w:numId w:val="1035"/>
+          <w:numId w:val="1036"/>
         </w:numPr>
       </w:pPr>
       <w:r>
@@ -3006,7 +3023,7 @@
         <w:pStyle w:val="Compact"/>
         <w:numPr>
           <w:ilvl w:val="0"/>
-          <w:numId w:val="1036"/>
+          <w:numId w:val="1037"/>
         </w:numPr>
       </w:pPr>
       <w:r>
@@ -3069,7 +3086,7 @@
         <w:pStyle w:val="Compact"/>
         <w:numPr>
           <w:ilvl w:val="0"/>
-          <w:numId w:val="1037"/>
+          <w:numId w:val="1038"/>
         </w:numPr>
       </w:pPr>
       <w:r>
@@ -3081,7 +3098,7 @@
         <w:pStyle w:val="Compact"/>
         <w:numPr>
           <w:ilvl w:val="0"/>
-          <w:numId w:val="1037"/>
+          <w:numId w:val="1038"/>
         </w:numPr>
       </w:pPr>
       <w:r>
@@ -3093,479 +3110,23 @@
         <w:pStyle w:val="Compact"/>
         <w:numPr>
           <w:ilvl w:val="1"/>
+          <w:numId w:val="1039"/>
+        </w:numPr>
+      </w:pPr>
+      <w:r>
+        <w:t xml:space="preserve">75 grams protein = 5 cartons/night</w:t>
+      </w:r>
+    </w:p>
+    <w:p>
+      <w:pPr>
+        <w:pStyle w:val="Compact"/>
+        <w:numPr>
+          <w:ilvl w:val="0"/>
           <w:numId w:val="1038"/>
         </w:numPr>
       </w:pPr>
       <w:r>
-        <w:t xml:space="preserve">75 grams protein = 5 cartons/night</w:t>
-      </w:r>
-    </w:p>
-    <w:p>
-      <w:pPr>
-        <w:pStyle w:val="Compact"/>
-        <w:numPr>
-          <w:ilvl w:val="0"/>
-          <w:numId w:val="1037"/>
-        </w:numPr>
-      </w:pPr>
-      <w:r>
-        <w:t xml:space="preserve">As intake by mouth increases, tube feeds are reduced</w:t>
-      </w:r>
-    </w:p>
-    <w:p>
-      <w:pPr>
-        <w:pStyle w:val="FirstParagraph"/>
-      </w:pPr>
-      <w:r>
-        <w:t xml:space="preserve">Spread out protein during the day (20gm/meal)</w:t>
-      </w:r>
-    </w:p>
-    <w:p>
-      <w:pPr>
-        <w:pStyle w:val="Compact"/>
-        <w:numPr>
-          <w:ilvl w:val="0"/>
-          <w:numId w:val="1039"/>
-        </w:numPr>
-      </w:pPr>
-      <w:r>
-        <w:t xml:space="preserve">Three meals + 2-3 high-protein snacks</w:t>
-      </w:r>
-    </w:p>
-    <w:bookmarkEnd w:id="110"/>
-    <w:bookmarkStart w:id="111" w:name="post-esophagectomy-diet"/>
-    <w:p>
-      <w:pPr>
-        <w:pStyle w:val="Heading2"/>
-      </w:pPr>
-      <w:r>
-        <w:t xml:space="preserve">41 Post-esophagectomy Diet</w:t>
-      </w:r>
-    </w:p>
-    <w:p>
-      <w:pPr>
-        <w:pStyle w:val="Compact"/>
-        <w:numPr>
-          <w:ilvl w:val="0"/>
-          <w:numId w:val="1040"/>
-        </w:numPr>
-      </w:pPr>
-      <w:r>
-        <w:t xml:space="preserve">Soft Consistency</w:t>
-      </w:r>
-    </w:p>
-    <w:p>
-      <w:pPr>
-        <w:pStyle w:val="Compact"/>
-        <w:numPr>
-          <w:ilvl w:val="0"/>
-          <w:numId w:val="1040"/>
-        </w:numPr>
-      </w:pPr>
-      <w:r>
-        <w:t xml:space="preserve">High Protein</w:t>
-      </w:r>
-    </w:p>
-    <w:p>
-      <w:pPr>
-        <w:pStyle w:val="Compact"/>
-        <w:numPr>
-          <w:ilvl w:val="0"/>
-          <w:numId w:val="1040"/>
-        </w:numPr>
-      </w:pPr>
-      <w:r>
-        <w:t xml:space="preserve">Avoid sugary liquids (can cause</w:t>
-      </w:r>
-      <w:r>
-        <w:t xml:space="preserve"> </w:t>
-      </w:r>
-      <w:r>
-        <w:t xml:space="preserve">‘dumping’</w:t>
-      </w:r>
-      <w:r>
-        <w:t xml:space="preserve">)</w:t>
-      </w:r>
-    </w:p>
-    <w:p>
-      <w:pPr>
-        <w:pStyle w:val="Compact"/>
-        <w:numPr>
-          <w:ilvl w:val="0"/>
-          <w:numId w:val="1040"/>
-        </w:numPr>
-      </w:pPr>
-      <w:r>
-        <w:t xml:space="preserve">Avoid raw vegetables (and salads)</w:t>
-      </w:r>
-    </w:p>
-    <w:p>
-      <w:pPr>
-        <w:pStyle w:val="Compact"/>
-        <w:numPr>
-          <w:ilvl w:val="0"/>
-          <w:numId w:val="1040"/>
-        </w:numPr>
-      </w:pPr>
-      <w:r>
-        <w:t xml:space="preserve">Eating</w:t>
-      </w:r>
-    </w:p>
-    <w:p>
-      <w:pPr>
-        <w:pStyle w:val="Compact"/>
-        <w:numPr>
-          <w:ilvl w:val="1"/>
-          <w:numId w:val="1041"/>
-        </w:numPr>
-      </w:pPr>
-      <w:r>
-        <w:t xml:space="preserve">Small, frequent meals</w:t>
-      </w:r>
-    </w:p>
-    <w:p>
-      <w:pPr>
-        <w:pStyle w:val="Compact"/>
-        <w:numPr>
-          <w:ilvl w:val="1"/>
-          <w:numId w:val="1041"/>
-        </w:numPr>
-      </w:pPr>
-      <w:r>
-        <w:t xml:space="preserve">Sit up for 30-45 minutes after eating</w:t>
-      </w:r>
-    </w:p>
-    <w:p>
-      <w:pPr>
-        <w:pStyle w:val="Compact"/>
-        <w:numPr>
-          <w:ilvl w:val="1"/>
-          <w:numId w:val="1041"/>
-        </w:numPr>
-      </w:pPr>
-      <w:r>
-        <w:t xml:space="preserve">Avoid eating within 2 hours of bedtime</w:t>
-      </w:r>
-    </w:p>
-    <w:bookmarkEnd w:id="111"/>
-    <w:bookmarkStart w:id="112" w:name="medicines-at-home---pain"/>
-    <w:p>
-      <w:pPr>
-        <w:pStyle w:val="Heading2"/>
-      </w:pPr>
-      <w:r>
-        <w:t xml:space="preserve">42 Medicines at Home - Pain</w:t>
-      </w:r>
-    </w:p>
-    <w:p>
-      <w:pPr>
-        <w:pStyle w:val="FirstParagraph"/>
-      </w:pPr>
-      <w:r>
-        <w:t xml:space="preserve">Acetaminophen (Tylenol) 1000mg 4x/day</w:t>
-      </w:r>
-    </w:p>
-    <w:p>
-      <w:pPr>
-        <w:pStyle w:val="BodyText"/>
-      </w:pPr>
-      <w:r>
-        <w:t xml:space="preserve">Gabapentin 300mg 3 times/day</w:t>
-      </w:r>
-    </w:p>
-    <w:p>
-      <w:pPr>
-        <w:pStyle w:val="BodyText"/>
-      </w:pPr>
-      <w:r>
-        <w:t xml:space="preserve">Oxycodone</w:t>
-      </w:r>
-    </w:p>
-    <w:p>
-      <w:pPr>
-        <w:pStyle w:val="Compact"/>
-        <w:numPr>
-          <w:ilvl w:val="0"/>
-          <w:numId w:val="1042"/>
-        </w:numPr>
-      </w:pPr>
-      <w:r>
-        <w:t xml:space="preserve">As needed in addition to Tylenol/gabapentin</w:t>
-      </w:r>
-    </w:p>
-    <w:p>
-      <w:pPr>
-        <w:pStyle w:val="Compact"/>
-        <w:numPr>
-          <w:ilvl w:val="0"/>
-          <w:numId w:val="1042"/>
-        </w:numPr>
-      </w:pPr>
-      <w:r>
-        <w:t xml:space="preserve">Will begin reducing dose at first postop visit</w:t>
-      </w:r>
-    </w:p>
-    <w:p>
-      <w:pPr>
-        <w:pStyle w:val="Compact"/>
-        <w:numPr>
-          <w:ilvl w:val="0"/>
-          <w:numId w:val="1042"/>
-        </w:numPr>
-      </w:pPr>
-      <w:r>
-        <w:t xml:space="preserve">Can usually discontinue by 4 weeks</w:t>
-      </w:r>
-    </w:p>
-    <w:p>
-      <w:pPr>
-        <w:pStyle w:val="Compact"/>
-        <w:numPr>
-          <w:ilvl w:val="0"/>
-          <w:numId w:val="1042"/>
-        </w:numPr>
-      </w:pPr>
-      <w:r>
-        <w:t xml:space="preserve">NO DRIVING WHILE ON OXYCODONE</w:t>
-      </w:r>
-    </w:p>
-    <w:bookmarkEnd w:id="112"/>
-    <w:bookmarkStart w:id="113" w:name="non-steroidals-anti-inflammatory-nsaid"/>
-    <w:p>
-      <w:pPr>
-        <w:pStyle w:val="Heading2"/>
-      </w:pPr>
-      <w:r>
-        <w:t xml:space="preserve">43 Non-steroidals Anti Inflammatory (NSAID)</w:t>
-      </w:r>
-    </w:p>
-    <w:p>
-      <w:pPr>
-        <w:pStyle w:val="FirstParagraph"/>
-      </w:pPr>
-      <w:r>
-        <w:t xml:space="preserve">Non-steroidal anti-inflammatories (Celebrex)</w:t>
-      </w:r>
-    </w:p>
-    <w:p>
-      <w:pPr>
-        <w:pStyle w:val="Compact"/>
-        <w:numPr>
-          <w:ilvl w:val="0"/>
-          <w:numId w:val="1043"/>
-        </w:numPr>
-      </w:pPr>
-      <w:r>
-        <w:t xml:space="preserve">200 mg every 12 hours starting at 2 weeks</w:t>
-      </w:r>
-    </w:p>
-    <w:p>
-      <w:pPr>
-        <w:pStyle w:val="FirstParagraph"/>
-      </w:pPr>
-      <w:r>
-        <w:t xml:space="preserve">NO GOODY POWDERS OR BCs</w:t>
-      </w:r>
-    </w:p>
-    <w:p>
-      <w:pPr>
-        <w:pStyle w:val="Compact"/>
-        <w:numPr>
-          <w:ilvl w:val="0"/>
-          <w:numId w:val="1044"/>
-        </w:numPr>
-      </w:pPr>
-      <w:r>
-        <w:t xml:space="preserve">(Can cause permanent scarring at the surgery site)</w:t>
-      </w:r>
-    </w:p>
-    <w:bookmarkEnd w:id="113"/>
-    <w:bookmarkStart w:id="114" w:name="acid-blockers-proton-pump-inhibitors"/>
-    <w:p>
-      <w:pPr>
-        <w:pStyle w:val="Heading2"/>
-      </w:pPr>
-      <w:r>
-        <w:t xml:space="preserve">44 Acid Blockers = Proton Pump Inhibitors</w:t>
-      </w:r>
-    </w:p>
-    <w:p>
-      <w:pPr>
-        <w:pStyle w:val="FirstParagraph"/>
-      </w:pPr>
-      <w:r>
-        <w:t xml:space="preserve">Examples include ompeprazole and pantoprazole</w:t>
-      </w:r>
-    </w:p>
-    <w:p>
-      <w:pPr>
-        <w:pStyle w:val="Compact"/>
-        <w:numPr>
-          <w:ilvl w:val="0"/>
-          <w:numId w:val="1045"/>
-        </w:numPr>
-      </w:pPr>
-      <w:r>
-        <w:t xml:space="preserve">Will stay on for at 1-2 years to prevent acid reflux</w:t>
-      </w:r>
-    </w:p>
-    <w:p>
-      <w:pPr>
-        <w:pStyle w:val="Compact"/>
-        <w:numPr>
-          <w:ilvl w:val="0"/>
-          <w:numId w:val="1045"/>
-        </w:numPr>
-      </w:pPr>
-      <w:r>
-        <w:t xml:space="preserve">Important in preventing scarring at anastomosis (new connection between esophagus and stomach)</w:t>
-      </w:r>
-    </w:p>
-    <w:p>
-      <w:pPr>
-        <w:pStyle w:val="Compact"/>
-        <w:numPr>
-          <w:ilvl w:val="0"/>
-          <w:numId w:val="1045"/>
-        </w:numPr>
-      </w:pPr>
-      <w:r>
-        <w:t xml:space="preserve">To administer through feeding tube, open capsule and resuspend beads in 60mL (2oz) of water</w:t>
-      </w:r>
-    </w:p>
-    <w:bookmarkEnd w:id="114"/>
-    <w:bookmarkStart w:id="115" w:name="medicines-at-home"/>
-    <w:p>
-      <w:pPr>
-        <w:pStyle w:val="Heading2"/>
-      </w:pPr>
-      <w:r>
-        <w:t xml:space="preserve">45 Medicines at Home</w:t>
-      </w:r>
-    </w:p>
-    <w:p>
-      <w:pPr>
-        <w:pStyle w:val="FirstParagraph"/>
-      </w:pPr>
-      <w:r>
-        <w:t xml:space="preserve">Reglan – Helps stomach empty</w:t>
-      </w:r>
-    </w:p>
-    <w:p>
-      <w:pPr>
-        <w:pStyle w:val="Compact"/>
-        <w:numPr>
-          <w:ilvl w:val="0"/>
-          <w:numId w:val="1046"/>
-        </w:numPr>
-      </w:pPr>
-      <w:r>
-        <w:t xml:space="preserve">Will plan to stop after six weeks</w:t>
-      </w:r>
-    </w:p>
-    <w:p>
-      <w:pPr>
-        <w:pStyle w:val="Compact"/>
-        <w:numPr>
-          <w:ilvl w:val="0"/>
-          <w:numId w:val="1046"/>
-        </w:numPr>
-      </w:pPr>
-      <w:r>
-        <w:t xml:space="preserve">0.1% risk of tardive dyskinesia (nervous tic)</w:t>
-      </w:r>
-    </w:p>
-    <w:p>
-      <w:pPr>
-        <w:pStyle w:val="FirstParagraph"/>
-      </w:pPr>
-      <w:r>
-        <w:t xml:space="preserve">Remeron – Helps improve appetite</w:t>
-      </w:r>
-    </w:p>
-    <w:p>
-      <w:pPr>
-        <w:pStyle w:val="Compact"/>
-        <w:numPr>
-          <w:ilvl w:val="0"/>
-          <w:numId w:val="1047"/>
-        </w:numPr>
-      </w:pPr>
-      <w:r>
-        <w:t xml:space="preserve">Can cause vivid dreams</w:t>
-      </w:r>
-    </w:p>
-    <w:p>
-      <w:pPr>
-        <w:pStyle w:val="Compact"/>
-        <w:numPr>
-          <w:ilvl w:val="0"/>
-          <w:numId w:val="1047"/>
-        </w:numPr>
-      </w:pPr>
-      <w:r>
-        <w:t xml:space="preserve">Used for several weeks after surgery</w:t>
-      </w:r>
-    </w:p>
-    <w:p>
-      <w:pPr>
-        <w:pStyle w:val="Compact"/>
-        <w:numPr>
-          <w:ilvl w:val="0"/>
-          <w:numId w:val="1047"/>
-        </w:numPr>
-      </w:pPr>
-      <w:r>
-        <w:t xml:space="preserve">Will stop within first three months of surgery</w:t>
-      </w:r>
-    </w:p>
-    <w:bookmarkEnd w:id="115"/>
-    <w:bookmarkStart w:id="116" w:name="metoprolol-beta-blockers"/>
-    <w:p>
-      <w:pPr>
-        <w:pStyle w:val="Heading2"/>
-      </w:pPr>
-      <w:r>
-        <w:t xml:space="preserve">46 Metoprolol = Beta Blockers</w:t>
-      </w:r>
-    </w:p>
-    <w:p>
-      <w:pPr>
-        <w:pStyle w:val="Compact"/>
-        <w:numPr>
-          <w:ilvl w:val="0"/>
-          <w:numId w:val="1048"/>
-        </w:numPr>
-      </w:pPr>
-      <w:r>
-        <w:t xml:space="preserve">Slows heart rate and lowers blood pressure</w:t>
-      </w:r>
-      <w:r>
-        <w:br/>
-      </w:r>
-    </w:p>
-    <w:p>
-      <w:pPr>
-        <w:pStyle w:val="Compact"/>
-        <w:numPr>
-          <w:ilvl w:val="0"/>
-          <w:numId w:val="1048"/>
-        </w:numPr>
-      </w:pPr>
-      <w:r>
-        <w:t xml:space="preserve">Used to prevent rapid heart rate</w:t>
-      </w:r>
-    </w:p>
-    <w:p>
-      <w:pPr>
-        <w:pStyle w:val="Compact"/>
-        <w:numPr>
-          <w:ilvl w:val="0"/>
-          <w:numId w:val="1048"/>
-        </w:numPr>
-      </w:pPr>
-      <w:r>
-        <w:t xml:space="preserve">Patients not taking a beta blocker prior to surgery</w:t>
+        <w:t xml:space="preserve">More intake by mouth</w:t>
       </w:r>
       <w:r>
         <w:t xml:space="preserve"> </w:t>
@@ -3582,6 +3143,479 @@
         <w:t xml:space="preserve"> </w:t>
       </w:r>
       <w:r>
+        <w:t xml:space="preserve">tube feeds reduced</w:t>
+      </w:r>
+    </w:p>
+    <w:p>
+      <w:pPr>
+        <w:pStyle w:val="FirstParagraph"/>
+      </w:pPr>
+      <w:r>
+        <w:t xml:space="preserve">Spread out protein during the day (20gm/meal)</w:t>
+      </w:r>
+    </w:p>
+    <w:p>
+      <w:pPr>
+        <w:pStyle w:val="Compact"/>
+        <w:numPr>
+          <w:ilvl w:val="0"/>
+          <w:numId w:val="1040"/>
+        </w:numPr>
+      </w:pPr>
+      <w:r>
+        <w:t xml:space="preserve">Three meals + 2-3 high-protein snacks</w:t>
+      </w:r>
+    </w:p>
+    <w:bookmarkEnd w:id="110"/>
+    <w:bookmarkStart w:id="111" w:name="post-esophagectomy-diet"/>
+    <w:p>
+      <w:pPr>
+        <w:pStyle w:val="Heading2"/>
+      </w:pPr>
+      <w:r>
+        <w:t xml:space="preserve">41 Post-esophagectomy Diet</w:t>
+      </w:r>
+    </w:p>
+    <w:p>
+      <w:pPr>
+        <w:pStyle w:val="Compact"/>
+        <w:numPr>
+          <w:ilvl w:val="0"/>
+          <w:numId w:val="1041"/>
+        </w:numPr>
+      </w:pPr>
+      <w:r>
+        <w:t xml:space="preserve">Soft Consistency</w:t>
+      </w:r>
+    </w:p>
+    <w:p>
+      <w:pPr>
+        <w:pStyle w:val="Compact"/>
+        <w:numPr>
+          <w:ilvl w:val="0"/>
+          <w:numId w:val="1041"/>
+        </w:numPr>
+      </w:pPr>
+      <w:r>
+        <w:t xml:space="preserve">High Protein</w:t>
+      </w:r>
+    </w:p>
+    <w:p>
+      <w:pPr>
+        <w:pStyle w:val="Compact"/>
+        <w:numPr>
+          <w:ilvl w:val="0"/>
+          <w:numId w:val="1041"/>
+        </w:numPr>
+      </w:pPr>
+      <w:r>
+        <w:t xml:space="preserve">Avoid sugary liquids (can cause</w:t>
+      </w:r>
+      <w:r>
+        <w:t xml:space="preserve"> </w:t>
+      </w:r>
+      <w:r>
+        <w:t xml:space="preserve">‘dumping’</w:t>
+      </w:r>
+      <w:r>
+        <w:t xml:space="preserve">)</w:t>
+      </w:r>
+    </w:p>
+    <w:p>
+      <w:pPr>
+        <w:pStyle w:val="Compact"/>
+        <w:numPr>
+          <w:ilvl w:val="0"/>
+          <w:numId w:val="1041"/>
+        </w:numPr>
+      </w:pPr>
+      <w:r>
+        <w:t xml:space="preserve">Avoid raw vegetables (and salads)</w:t>
+      </w:r>
+    </w:p>
+    <w:p>
+      <w:pPr>
+        <w:pStyle w:val="Compact"/>
+        <w:numPr>
+          <w:ilvl w:val="0"/>
+          <w:numId w:val="1041"/>
+        </w:numPr>
+      </w:pPr>
+      <w:r>
+        <w:t xml:space="preserve">Eating</w:t>
+      </w:r>
+    </w:p>
+    <w:p>
+      <w:pPr>
+        <w:pStyle w:val="Compact"/>
+        <w:numPr>
+          <w:ilvl w:val="1"/>
+          <w:numId w:val="1042"/>
+        </w:numPr>
+      </w:pPr>
+      <w:r>
+        <w:t xml:space="preserve">Small, frequent meals</w:t>
+      </w:r>
+    </w:p>
+    <w:p>
+      <w:pPr>
+        <w:pStyle w:val="Compact"/>
+        <w:numPr>
+          <w:ilvl w:val="1"/>
+          <w:numId w:val="1042"/>
+        </w:numPr>
+      </w:pPr>
+      <w:r>
+        <w:t xml:space="preserve">Sit up for 30-45 minutes after eating</w:t>
+      </w:r>
+    </w:p>
+    <w:p>
+      <w:pPr>
+        <w:pStyle w:val="Compact"/>
+        <w:numPr>
+          <w:ilvl w:val="1"/>
+          <w:numId w:val="1042"/>
+        </w:numPr>
+      </w:pPr>
+      <w:r>
+        <w:t xml:space="preserve">Avoid eating within 2 hours of bedtime</w:t>
+      </w:r>
+    </w:p>
+    <w:bookmarkEnd w:id="111"/>
+    <w:bookmarkStart w:id="112" w:name="medicines-at-home---pain"/>
+    <w:p>
+      <w:pPr>
+        <w:pStyle w:val="Heading2"/>
+      </w:pPr>
+      <w:r>
+        <w:t xml:space="preserve">42 Medicines at Home - Pain</w:t>
+      </w:r>
+    </w:p>
+    <w:p>
+      <w:pPr>
+        <w:pStyle w:val="FirstParagraph"/>
+      </w:pPr>
+      <w:r>
+        <w:t xml:space="preserve">Acetaminophen (Tylenol) 1000mg 4x/day</w:t>
+      </w:r>
+    </w:p>
+    <w:p>
+      <w:pPr>
+        <w:pStyle w:val="BodyText"/>
+      </w:pPr>
+      <w:r>
+        <w:t xml:space="preserve">Gabapentin 300mg 3 times/day</w:t>
+      </w:r>
+    </w:p>
+    <w:p>
+      <w:pPr>
+        <w:pStyle w:val="BodyText"/>
+      </w:pPr>
+      <w:r>
+        <w:t xml:space="preserve">Oxycodone</w:t>
+      </w:r>
+    </w:p>
+    <w:p>
+      <w:pPr>
+        <w:pStyle w:val="Compact"/>
+        <w:numPr>
+          <w:ilvl w:val="0"/>
+          <w:numId w:val="1043"/>
+        </w:numPr>
+      </w:pPr>
+      <w:r>
+        <w:t xml:space="preserve">As needed in addition to Tylenol/gabapentin</w:t>
+      </w:r>
+    </w:p>
+    <w:p>
+      <w:pPr>
+        <w:pStyle w:val="Compact"/>
+        <w:numPr>
+          <w:ilvl w:val="0"/>
+          <w:numId w:val="1043"/>
+        </w:numPr>
+      </w:pPr>
+      <w:r>
+        <w:t xml:space="preserve">Will begin reducing dose at first postop visit</w:t>
+      </w:r>
+    </w:p>
+    <w:p>
+      <w:pPr>
+        <w:pStyle w:val="Compact"/>
+        <w:numPr>
+          <w:ilvl w:val="0"/>
+          <w:numId w:val="1043"/>
+        </w:numPr>
+      </w:pPr>
+      <w:r>
+        <w:t xml:space="preserve">Can usually discontinue by 4 weeks</w:t>
+      </w:r>
+    </w:p>
+    <w:p>
+      <w:pPr>
+        <w:pStyle w:val="Compact"/>
+        <w:numPr>
+          <w:ilvl w:val="0"/>
+          <w:numId w:val="1043"/>
+        </w:numPr>
+      </w:pPr>
+      <w:r>
+        <w:t xml:space="preserve">NO DRIVING WHILE ON OXYCODONE</w:t>
+      </w:r>
+    </w:p>
+    <w:bookmarkEnd w:id="112"/>
+    <w:bookmarkStart w:id="113" w:name="non-steroidals-anti-inflammatory-nsaid"/>
+    <w:p>
+      <w:pPr>
+        <w:pStyle w:val="Heading2"/>
+      </w:pPr>
+      <w:r>
+        <w:t xml:space="preserve">43 Non-steroidals Anti Inflammatory (NSAID)</w:t>
+      </w:r>
+    </w:p>
+    <w:p>
+      <w:pPr>
+        <w:pStyle w:val="FirstParagraph"/>
+      </w:pPr>
+      <w:r>
+        <w:t xml:space="preserve">Non-steroidal anti-inflammatories (Celebrex)</w:t>
+      </w:r>
+    </w:p>
+    <w:p>
+      <w:pPr>
+        <w:pStyle w:val="Compact"/>
+        <w:numPr>
+          <w:ilvl w:val="0"/>
+          <w:numId w:val="1044"/>
+        </w:numPr>
+      </w:pPr>
+      <w:r>
+        <w:t xml:space="preserve">200 mg every 12 hours starting at 2 weeks</w:t>
+      </w:r>
+    </w:p>
+    <w:p>
+      <w:pPr>
+        <w:pStyle w:val="FirstParagraph"/>
+      </w:pPr>
+      <w:r>
+        <w:t xml:space="preserve">NO GOODY POWDERS OR BCs</w:t>
+      </w:r>
+    </w:p>
+    <w:p>
+      <w:pPr>
+        <w:pStyle w:val="Compact"/>
+        <w:numPr>
+          <w:ilvl w:val="0"/>
+          <w:numId w:val="1045"/>
+        </w:numPr>
+      </w:pPr>
+      <w:r>
+        <w:t xml:space="preserve">(Can cause permanent scarring at the surgery site)</w:t>
+      </w:r>
+    </w:p>
+    <w:bookmarkEnd w:id="113"/>
+    <w:bookmarkStart w:id="114" w:name="acid-blockers-proton-pump-inhibitors"/>
+    <w:p>
+      <w:pPr>
+        <w:pStyle w:val="Heading2"/>
+      </w:pPr>
+      <w:r>
+        <w:t xml:space="preserve">44 Acid Blockers = Proton Pump Inhibitors</w:t>
+      </w:r>
+    </w:p>
+    <w:p>
+      <w:pPr>
+        <w:pStyle w:val="FirstParagraph"/>
+      </w:pPr>
+      <w:r>
+        <w:t xml:space="preserve">Examples include ompeprazole and pantoprazole</w:t>
+      </w:r>
+    </w:p>
+    <w:p>
+      <w:pPr>
+        <w:pStyle w:val="Compact"/>
+        <w:numPr>
+          <w:ilvl w:val="0"/>
+          <w:numId w:val="1046"/>
+        </w:numPr>
+      </w:pPr>
+      <w:r>
+        <w:t xml:space="preserve">Will stay on for at 1-2 years to prevent acid reflux</w:t>
+      </w:r>
+    </w:p>
+    <w:p>
+      <w:pPr>
+        <w:pStyle w:val="Compact"/>
+        <w:numPr>
+          <w:ilvl w:val="0"/>
+          <w:numId w:val="1046"/>
+        </w:numPr>
+      </w:pPr>
+      <w:r>
+        <w:t xml:space="preserve">Important in preventing scarring at anastomosis (new connection between esophagus and stomach)</w:t>
+      </w:r>
+    </w:p>
+    <w:p>
+      <w:pPr>
+        <w:pStyle w:val="Compact"/>
+        <w:numPr>
+          <w:ilvl w:val="0"/>
+          <w:numId w:val="1046"/>
+        </w:numPr>
+      </w:pPr>
+      <w:r>
+        <w:t xml:space="preserve">To administer through feeding tube, open capsule and resuspend beads in 60mL (2oz) of water</w:t>
+      </w:r>
+    </w:p>
+    <w:bookmarkEnd w:id="114"/>
+    <w:bookmarkStart w:id="115" w:name="medicines-at-home"/>
+    <w:p>
+      <w:pPr>
+        <w:pStyle w:val="Heading2"/>
+      </w:pPr>
+      <w:r>
+        <w:t xml:space="preserve">45 Medicines at Home</w:t>
+      </w:r>
+    </w:p>
+    <w:p>
+      <w:pPr>
+        <w:pStyle w:val="FirstParagraph"/>
+      </w:pPr>
+      <w:r>
+        <w:t xml:space="preserve">Reglan – Helps stomach empty</w:t>
+      </w:r>
+    </w:p>
+    <w:p>
+      <w:pPr>
+        <w:pStyle w:val="Compact"/>
+        <w:numPr>
+          <w:ilvl w:val="0"/>
+          <w:numId w:val="1047"/>
+        </w:numPr>
+      </w:pPr>
+      <w:r>
+        <w:t xml:space="preserve">Will plan to stop after six weeks</w:t>
+      </w:r>
+    </w:p>
+    <w:p>
+      <w:pPr>
+        <w:pStyle w:val="Compact"/>
+        <w:numPr>
+          <w:ilvl w:val="0"/>
+          <w:numId w:val="1047"/>
+        </w:numPr>
+      </w:pPr>
+      <w:r>
+        <w:t xml:space="preserve">0.1% risk of tardive dyskinesia (nervous tic)</w:t>
+      </w:r>
+    </w:p>
+    <w:p>
+      <w:pPr>
+        <w:pStyle w:val="FirstParagraph"/>
+      </w:pPr>
+      <w:r>
+        <w:t xml:space="preserve">Remeron – Helps improve appetite</w:t>
+      </w:r>
+    </w:p>
+    <w:p>
+      <w:pPr>
+        <w:pStyle w:val="Compact"/>
+        <w:numPr>
+          <w:ilvl w:val="0"/>
+          <w:numId w:val="1048"/>
+        </w:numPr>
+      </w:pPr>
+      <w:r>
+        <w:t xml:space="preserve">Can cause vivid dreams</w:t>
+      </w:r>
+    </w:p>
+    <w:p>
+      <w:pPr>
+        <w:pStyle w:val="Compact"/>
+        <w:numPr>
+          <w:ilvl w:val="0"/>
+          <w:numId w:val="1048"/>
+        </w:numPr>
+      </w:pPr>
+      <w:r>
+        <w:t xml:space="preserve">Used for several weeks after surgery</w:t>
+      </w:r>
+    </w:p>
+    <w:p>
+      <w:pPr>
+        <w:pStyle w:val="Compact"/>
+        <w:numPr>
+          <w:ilvl w:val="0"/>
+          <w:numId w:val="1048"/>
+        </w:numPr>
+      </w:pPr>
+      <w:r>
+        <w:t xml:space="preserve">Will stop within first three months of surgery</w:t>
+      </w:r>
+    </w:p>
+    <w:bookmarkEnd w:id="115"/>
+    <w:bookmarkStart w:id="116" w:name="metoprolol-beta-blockers"/>
+    <w:p>
+      <w:pPr>
+        <w:pStyle w:val="Heading2"/>
+      </w:pPr>
+      <w:r>
+        <w:t xml:space="preserve">46 Metoprolol = Beta Blockers</w:t>
+      </w:r>
+    </w:p>
+    <w:p>
+      <w:pPr>
+        <w:pStyle w:val="Compact"/>
+        <w:numPr>
+          <w:ilvl w:val="0"/>
+          <w:numId w:val="1049"/>
+        </w:numPr>
+      </w:pPr>
+      <w:r>
+        <w:t xml:space="preserve">Slows heart rate and lowers blood pressure</w:t>
+      </w:r>
+      <w:r>
+        <w:br/>
+      </w:r>
+    </w:p>
+    <w:p>
+      <w:pPr>
+        <w:pStyle w:val="Compact"/>
+        <w:numPr>
+          <w:ilvl w:val="0"/>
+          <w:numId w:val="1049"/>
+        </w:numPr>
+      </w:pPr>
+      <w:r>
+        <w:t xml:space="preserve">Used to prevent rapid heart rate</w:t>
+      </w:r>
+    </w:p>
+    <w:p>
+      <w:pPr>
+        <w:pStyle w:val="Compact"/>
+        <w:numPr>
+          <w:ilvl w:val="0"/>
+          <w:numId w:val="1049"/>
+        </w:numPr>
+      </w:pPr>
+      <w:r>
+        <w:t xml:space="preserve">Patients not taking a beta blocker prior to surgery</w:t>
+      </w:r>
+      <w:r>
+        <w:t xml:space="preserve"> </w:t>
+      </w:r>
+      <m:oMath>
+        <m:r>
+          <m:rPr>
+            <m:sty m:val="p"/>
+          </m:rPr>
+          <m:t>→</m:t>
+        </m:r>
+      </m:oMath>
+      <w:r>
+        <w:t xml:space="preserve"> </w:t>
+      </w:r>
+      <w:r>
         <w:t xml:space="preserve">wean after after surgery</w:t>
       </w:r>
     </w:p>
@@ -3590,7 +3624,7 @@
         <w:pStyle w:val="Compact"/>
         <w:numPr>
           <w:ilvl w:val="0"/>
-          <w:numId w:val="1048"/>
+          <w:numId w:val="1049"/>
         </w:numPr>
       </w:pPr>
       <w:r>
@@ -3718,7 +3752,7 @@
         <w:pStyle w:val="Compact"/>
         <w:numPr>
           <w:ilvl w:val="0"/>
-          <w:numId w:val="1049"/>
+          <w:numId w:val="1050"/>
         </w:numPr>
       </w:pPr>
       <w:r>
@@ -3738,7 +3772,7 @@
         <w:pStyle w:val="Compact"/>
         <w:numPr>
           <w:ilvl w:val="0"/>
-          <w:numId w:val="1050"/>
+          <w:numId w:val="1051"/>
         </w:numPr>
       </w:pPr>
       <w:r>
@@ -3750,7 +3784,7 @@
         <w:pStyle w:val="Compact"/>
         <w:numPr>
           <w:ilvl w:val="0"/>
-          <w:numId w:val="1050"/>
+          <w:numId w:val="1051"/>
         </w:numPr>
       </w:pPr>
       <w:r>
@@ -3796,7 +3830,7 @@
         <w:pStyle w:val="Compact"/>
         <w:numPr>
           <w:ilvl w:val="0"/>
-          <w:numId w:val="1051"/>
+          <w:numId w:val="1052"/>
         </w:numPr>
       </w:pPr>
       <w:r>
@@ -3808,7 +3842,7 @@
         <w:pStyle w:val="Compact"/>
         <w:numPr>
           <w:ilvl w:val="0"/>
-          <w:numId w:val="1051"/>
+          <w:numId w:val="1052"/>
         </w:numPr>
       </w:pPr>
       <w:r>
@@ -3820,7 +3854,7 @@
         <w:pStyle w:val="Compact"/>
         <w:numPr>
           <w:ilvl w:val="0"/>
-          <w:numId w:val="1051"/>
+          <w:numId w:val="1052"/>
         </w:numPr>
       </w:pPr>
       <w:r>
@@ -3892,7 +3926,7 @@
         <w:pStyle w:val="Compact"/>
         <w:numPr>
           <w:ilvl w:val="0"/>
-          <w:numId w:val="1052"/>
+          <w:numId w:val="1053"/>
         </w:numPr>
       </w:pPr>
       <w:r>
@@ -3904,7 +3938,7 @@
         <w:pStyle w:val="Compact"/>
         <w:numPr>
           <w:ilvl w:val="0"/>
-          <w:numId w:val="1052"/>
+          <w:numId w:val="1053"/>
         </w:numPr>
       </w:pPr>
       <w:r>
@@ -3916,7 +3950,7 @@
         <w:pStyle w:val="Compact"/>
         <w:numPr>
           <w:ilvl w:val="0"/>
-          <w:numId w:val="1052"/>
+          <w:numId w:val="1053"/>
         </w:numPr>
       </w:pPr>
       <w:r>
@@ -3946,7 +3980,7 @@
         <w:pStyle w:val="Compact"/>
         <w:numPr>
           <w:ilvl w:val="0"/>
-          <w:numId w:val="1053"/>
+          <w:numId w:val="1054"/>
         </w:numPr>
       </w:pPr>
       <w:r>
@@ -3958,7 +3992,7 @@
         <w:pStyle w:val="Compact"/>
         <w:numPr>
           <w:ilvl w:val="0"/>
-          <w:numId w:val="1053"/>
+          <w:numId w:val="1054"/>
         </w:numPr>
       </w:pPr>
       <w:r>
@@ -3970,7 +4004,7 @@
         <w:pStyle w:val="Compact"/>
         <w:numPr>
           <w:ilvl w:val="0"/>
-          <w:numId w:val="1053"/>
+          <w:numId w:val="1054"/>
         </w:numPr>
       </w:pPr>
       <w:r>
@@ -4000,7 +4034,7 @@
         <w:pStyle w:val="Compact"/>
         <w:numPr>
           <w:ilvl w:val="0"/>
-          <w:numId w:val="1054"/>
+          <w:numId w:val="1055"/>
         </w:numPr>
       </w:pPr>
       <w:r>
@@ -4012,7 +4046,7 @@
         <w:pStyle w:val="Compact"/>
         <w:numPr>
           <w:ilvl w:val="0"/>
-          <w:numId w:val="1054"/>
+          <w:numId w:val="1055"/>
         </w:numPr>
       </w:pPr>
       <w:r>
@@ -4024,7 +4058,7 @@
         <w:pStyle w:val="Compact"/>
         <w:numPr>
           <w:ilvl w:val="0"/>
-          <w:numId w:val="1054"/>
+          <w:numId w:val="1055"/>
         </w:numPr>
       </w:pPr>
       <w:r>
@@ -4044,7 +4078,7 @@
         <w:pStyle w:val="Compact"/>
         <w:numPr>
           <w:ilvl w:val="0"/>
-          <w:numId w:val="1055"/>
+          <w:numId w:val="1056"/>
         </w:numPr>
       </w:pPr>
       <w:r>
@@ -4056,7 +4090,7 @@
         <w:pStyle w:val="Compact"/>
         <w:numPr>
           <w:ilvl w:val="0"/>
-          <w:numId w:val="1055"/>
+          <w:numId w:val="1056"/>
         </w:numPr>
       </w:pPr>
       <w:r>
@@ -4118,7 +4152,7 @@
         <w:pStyle w:val="Compact"/>
         <w:numPr>
           <w:ilvl w:val="0"/>
-          <w:numId w:val="1056"/>
+          <w:numId w:val="1057"/>
         </w:numPr>
       </w:pPr>
       <w:r>
@@ -4130,7 +4164,7 @@
         <w:pStyle w:val="Compact"/>
         <w:numPr>
           <w:ilvl w:val="0"/>
-          <w:numId w:val="1056"/>
+          <w:numId w:val="1057"/>
         </w:numPr>
       </w:pPr>
       <w:r>
@@ -4142,7 +4176,7 @@
         <w:pStyle w:val="Compact"/>
         <w:numPr>
           <w:ilvl w:val="0"/>
-          <w:numId w:val="1056"/>
+          <w:numId w:val="1057"/>
         </w:numPr>
       </w:pPr>
       <w:r>
@@ -4206,7 +4240,7 @@
         <w:pStyle w:val="Compact"/>
         <w:numPr>
           <w:ilvl w:val="0"/>
-          <w:numId w:val="1057"/>
+          <w:numId w:val="1058"/>
         </w:numPr>
       </w:pPr>
       <w:r>
@@ -4218,7 +4252,7 @@
         <w:pStyle w:val="Compact"/>
         <w:numPr>
           <w:ilvl w:val="0"/>
-          <w:numId w:val="1057"/>
+          <w:numId w:val="1058"/>
         </w:numPr>
       </w:pPr>
       <w:r>
@@ -4248,7 +4282,7 @@
         <w:pStyle w:val="Compact"/>
         <w:numPr>
           <w:ilvl w:val="0"/>
-          <w:numId w:val="1058"/>
+          <w:numId w:val="1059"/>
         </w:numPr>
       </w:pPr>
       <w:r>
@@ -4292,7 +4326,7 @@
         <w:pStyle w:val="Compact"/>
         <w:numPr>
           <w:ilvl w:val="0"/>
-          <w:numId w:val="1058"/>
+          <w:numId w:val="1059"/>
         </w:numPr>
       </w:pPr>
       <w:r>
@@ -4304,7 +4338,7 @@
         <w:pStyle w:val="Compact"/>
         <w:numPr>
           <w:ilvl w:val="0"/>
-          <w:numId w:val="1058"/>
+          <w:numId w:val="1059"/>
         </w:numPr>
       </w:pPr>
       <w:r>
@@ -4712,6 +4746,9 @@
     <w:abstractNumId w:val="991"/>
   </w:num>
   <w:num w:numId="1058">
+    <w:abstractNumId w:val="991"/>
+  </w:num>
+  <w:num w:numId="1059">
     <w:abstractNumId w:val="991"/>
   </w:num>
 </w:numbering>

--- a/lci_esophagectomy.docx
+++ b/lci_esophagectomy.docx
@@ -4333,16 +4333,26 @@
         <w:t xml:space="preserve">Nothing to eat or drink after midnight</w:t>
       </w:r>
     </w:p>
-    <w:p>
-      <w:pPr>
-        <w:pStyle w:val="Compact"/>
-        <w:numPr>
-          <w:ilvl w:val="0"/>
-          <w:numId w:val="1059"/>
-        </w:numPr>
-      </w:pPr>
-      <w:r>
-        <w:t xml:space="preserve">OK to take medicines with a sip of water or</w:t>
+    <w:bookmarkEnd w:id="130"/>
+    <w:bookmarkStart w:id="131" w:name="medicines-the-day-of-surgery"/>
+    <w:p>
+      <w:pPr>
+        <w:pStyle w:val="Heading2"/>
+      </w:pPr>
+      <w:r>
+        <w:t xml:space="preserve">58 Medicines the Day of Surgery</w:t>
+      </w:r>
+    </w:p>
+    <w:p>
+      <w:pPr>
+        <w:pStyle w:val="Compact"/>
+        <w:numPr>
+          <w:ilvl w:val="0"/>
+          <w:numId w:val="1060"/>
+        </w:numPr>
+      </w:pPr>
+      <w:r>
+        <w:t xml:space="preserve">Medicines with a sip of water or</w:t>
       </w:r>
       <w:r>
         <w:t xml:space="preserve"> </w:t>
@@ -4361,7 +4371,31 @@
         <w:t xml:space="preserve">coffee</w:t>
       </w:r>
     </w:p>
-    <w:bookmarkEnd w:id="130"/>
+    <w:p>
+      <w:pPr>
+        <w:pStyle w:val="Compact"/>
+        <w:numPr>
+          <w:ilvl w:val="0"/>
+          <w:numId w:val="1060"/>
+        </w:numPr>
+      </w:pPr>
+      <w:r>
+        <w:t xml:space="preserve">No milk or cream</w:t>
+      </w:r>
+    </w:p>
+    <w:p>
+      <w:pPr>
+        <w:pStyle w:val="Compact"/>
+        <w:numPr>
+          <w:ilvl w:val="0"/>
+          <w:numId w:val="1060"/>
+        </w:numPr>
+      </w:pPr>
+      <w:r>
+        <w:t xml:space="preserve">Surgery wil be cancelled for milk/cream</w:t>
+      </w:r>
+    </w:p>
+    <w:bookmarkEnd w:id="131"/>
     <w:sectPr/>
   </w:body>
 </w:document>
@@ -4749,6 +4783,9 @@
     <w:abstractNumId w:val="991"/>
   </w:num>
   <w:num w:numId="1059">
+    <w:abstractNumId w:val="991"/>
+  </w:num>
+  <w:num w:numId="1060">
     <w:abstractNumId w:val="991"/>
   </w:num>
 </w:numbering>

--- a/lci_esophagectomy.docx
+++ b/lci_esophagectomy.docx
@@ -4392,7 +4392,7 @@
         </w:numPr>
       </w:pPr>
       <w:r>
-        <w:t xml:space="preserve">Surgery wil be cancelled for milk/cream</w:t>
+        <w:t xml:space="preserve">Surgery will be cancelled for milk/cream</w:t>
       </w:r>
     </w:p>
     <w:bookmarkEnd w:id="131"/>

--- a/lci_esophagectomy.docx
+++ b/lci_esophagectomy.docx
@@ -2094,13 +2094,13 @@
       </w:r>
     </w:p>
     <w:bookmarkEnd w:id="95"/>
-    <w:bookmarkStart w:id="96" w:name="icu-stay-2-4-days"/>
+    <w:bookmarkStart w:id="96" w:name="intensive-care-unit-icu-2-4-days"/>
     <w:p>
       <w:pPr>
         <w:pStyle w:val="Heading2"/>
       </w:pPr>
       <w:r>
-        <w:t xml:space="preserve">26 ICU Stay (2-4 days)</w:t>
+        <w:t xml:space="preserve">26 Intensive Care Unit (ICU) (2-4 days)</w:t>
       </w:r>
     </w:p>
     <w:p>
@@ -2176,13 +2176,13 @@
       </w:r>
     </w:p>
     <w:bookmarkEnd w:id="96"/>
-    <w:bookmarkStart w:id="97" w:name="icu"/>
+    <w:bookmarkStart w:id="97" w:name="intensive-care-unit-icu"/>
     <w:p>
       <w:pPr>
         <w:pStyle w:val="Heading2"/>
       </w:pPr>
       <w:r>
-        <w:t xml:space="preserve">27 ICU</w:t>
+        <w:t xml:space="preserve">27 Intensive Care Unit (ICU)</w:t>
       </w:r>
     </w:p>
     <w:p>
@@ -2574,13 +2574,13 @@
       </w:r>
     </w:p>
     <w:bookmarkEnd w:id="103"/>
-    <w:bookmarkStart w:id="104" w:name="activity"/>
+    <w:bookmarkStart w:id="104" w:name="activity-after-surgery"/>
     <w:p>
       <w:pPr>
         <w:pStyle w:val="Heading2"/>
       </w:pPr>
       <w:r>
-        <w:t xml:space="preserve">34 Activity</w:t>
+        <w:t xml:space="preserve">34 Activity after Surgery</w:t>
       </w:r>
     </w:p>
     <w:p>
@@ -2814,13 +2814,13 @@
       </w:r>
     </w:p>
     <w:bookmarkEnd w:id="106"/>
-    <w:bookmarkStart w:id="107" w:name="protein-shakes"/>
+    <w:bookmarkStart w:id="107" w:name="oral-intake-at-home"/>
     <w:p>
       <w:pPr>
         <w:pStyle w:val="Heading2"/>
       </w:pPr>
       <w:r>
-        <w:t xml:space="preserve">37 Protein Shakes</w:t>
+        <w:t xml:space="preserve">37 Oral Intake at Home</w:t>
       </w:r>
     </w:p>
     <w:p>
@@ -3649,13 +3649,13 @@
       </w:r>
     </w:p>
     <w:bookmarkEnd w:id="116"/>
-    <w:bookmarkStart w:id="120" w:name="sleeping"/>
+    <w:bookmarkStart w:id="120" w:name="sleeping-at-home"/>
     <w:p>
       <w:pPr>
         <w:pStyle w:val="Heading2"/>
       </w:pPr>
       <w:r>
-        <w:t xml:space="preserve">47 Sleeping</w:t>
+        <w:t xml:space="preserve">47 Sleeping at Home</w:t>
       </w:r>
     </w:p>
     <w:p>
@@ -3730,13 +3730,13 @@
       </w:r>
     </w:p>
     <w:bookmarkEnd w:id="120"/>
-    <w:bookmarkStart w:id="121" w:name="postoperative-visit"/>
+    <w:bookmarkStart w:id="121" w:name="postoperative-visit-at-7-10-days"/>
     <w:p>
       <w:pPr>
         <w:pStyle w:val="Heading2"/>
       </w:pPr>
       <w:r>
-        <w:t xml:space="preserve">48 Postoperative Visit</w:t>
+        <w:t xml:space="preserve">48 Postoperative Visit at 7-10 Days</w:t>
       </w:r>
     </w:p>
     <w:p>
@@ -4206,15 +4206,31 @@
         <w:pStyle w:val="BodyText"/>
       </w:pPr>
       <w:r>
-        <w:t xml:space="preserve">Nurses - Brandon Galloway &amp; Kit Sluder &amp; Rebecca Wicks</w:t>
-      </w:r>
-    </w:p>
-    <w:p>
-      <w:pPr>
-        <w:pStyle w:val="BodyText"/>
-      </w:pPr>
-      <w:r>
-        <w:t xml:space="preserve">Schedulers - Stacey Singleton &amp; Tony Bethea</w:t>
+        <w:t xml:space="preserve">Nurses</w:t>
+      </w:r>
+      <w:r>
+        <w:t xml:space="preserve"> </w:t>
+      </w:r>
+      <w:r>
+        <w:t xml:space="preserve">- Brandon Galloway</w:t>
+      </w:r>
+      <w:r>
+        <w:t xml:space="preserve"> </w:t>
+      </w:r>
+      <w:r>
+        <w:t xml:space="preserve">- Kit Sluder</w:t>
+      </w:r>
+      <w:r>
+        <w:t xml:space="preserve"> </w:t>
+      </w:r>
+      <w:r>
+        <w:t xml:space="preserve">- Sarah Ezell</w:t>
+      </w:r>
+      <w:r>
+        <w:t xml:space="preserve"> </w:t>
+      </w:r>
+      <w:r>
+        <w:t xml:space="preserve">- Rebecca Wicks</w:t>
       </w:r>
     </w:p>
     <w:p>

--- a/lci_esophagectomy.docx
+++ b/lci_esophagectomy.docx
@@ -4412,7 +4412,11 @@
       </w:r>
     </w:p>
     <w:bookmarkEnd w:id="131"/>
-    <w:sectPr/>
+    <w:sectPr>
+      <w:footnotePr>
+        <w:numRestart w:val="eachSect"/>
+      </w:footnotePr>
+    </w:sectPr>
   </w:body>
 </w:document>
 </file>
@@ -4867,8 +4871,6 @@
     </w:pPr>
     <w:rPr>
       <w:rFonts w:asciiTheme="majorHAnsi" w:cstheme="majorBidi" w:eastAsiaTheme="majorEastAsia" w:hAnsiTheme="majorHAnsi"/>
-      <w:spacing w:val="-10"/>
-      <w:kern w:val="28"/>
       <w:sz w:val="56"/>
       <w:szCs w:val="56"/>
     </w:rPr>
@@ -4881,8 +4883,6 @@
     <w:rsid w:val="00A10FD9"/>
     <w:rPr>
       <w:rFonts w:asciiTheme="majorHAnsi" w:cstheme="majorBidi" w:eastAsiaTheme="majorEastAsia" w:hAnsiTheme="majorHAnsi"/>
-      <w:spacing w:val="-10"/>
-      <w:kern w:val="28"/>
       <w:sz w:val="56"/>
       <w:szCs w:val="56"/>
     </w:rPr>
@@ -4923,23 +4923,31 @@
   </w:style>
   <w:style w:customStyle="1" w:styleId="Author" w:type="paragraph">
     <w:name w:val="Author"/>
+    <w:basedOn w:val="Title"/>
     <w:next w:val="BodyText"/>
     <w:qFormat/>
     <w:pPr>
       <w:keepNext/>
       <w:keepLines/>
-      <w:jc w:val="center"/>
     </w:pPr>
+    <w:rPr>
+      <w:sz w:val="24"/>
+      <w:szCs w:val="24"/>
+    </w:rPr>
   </w:style>
   <w:style w:styleId="Date" w:type="paragraph">
     <w:name w:val="Date"/>
+    <w:basedOn w:val="Title"/>
     <w:next w:val="BodyText"/>
     <w:qFormat/>
     <w:pPr>
       <w:keepNext/>
       <w:keepLines/>
-      <w:jc w:val="center"/>
     </w:pPr>
+    <w:rPr>
+      <w:sz w:val="24"/>
+      <w:szCs w:val="24"/>
+    </w:rPr>
   </w:style>
   <w:style w:customStyle="1" w:styleId="AbstractTitle" w:type="paragraph">
     <w:name w:val="Abstract Title"/>

--- a/lci_esophagectomy.docx
+++ b/lci_esophagectomy.docx
@@ -4208,34 +4208,34 @@
       <w:r>
         <w:t xml:space="preserve">Nurses</w:t>
       </w:r>
-      <w:r>
-        <w:t xml:space="preserve"> </w:t>
-      </w:r>
-      <w:r>
-        <w:t xml:space="preserve">- Brandon Galloway</w:t>
-      </w:r>
-      <w:r>
-        <w:t xml:space="preserve"> </w:t>
-      </w:r>
-      <w:r>
-        <w:t xml:space="preserve">- Kit Sluder</w:t>
-      </w:r>
-      <w:r>
-        <w:t xml:space="preserve"> </w:t>
-      </w:r>
-      <w:r>
-        <w:t xml:space="preserve">- Sarah Ezell</w:t>
-      </w:r>
-      <w:r>
-        <w:t xml:space="preserve"> </w:t>
-      </w:r>
-      <w:r>
-        <w:t xml:space="preserve">- Rebecca Wicks</w:t>
-      </w:r>
-    </w:p>
-    <w:p>
-      <w:pPr>
-        <w:pStyle w:val="BodyText"/>
+    </w:p>
+    <w:p>
+      <w:pPr>
+        <w:pStyle w:val="Compact"/>
+        <w:numPr>
+          <w:ilvl w:val="0"/>
+          <w:numId w:val="1058"/>
+        </w:numPr>
+      </w:pPr>
+      <w:r>
+        <w:t xml:space="preserve">Brandon Galloway</w:t>
+      </w:r>
+    </w:p>
+    <w:p>
+      <w:pPr>
+        <w:pStyle w:val="Compact"/>
+        <w:numPr>
+          <w:ilvl w:val="0"/>
+          <w:numId w:val="1058"/>
+        </w:numPr>
+      </w:pPr>
+      <w:r>
+        <w:t xml:space="preserve">Rebecca Wicks</w:t>
+      </w:r>
+    </w:p>
+    <w:p>
+      <w:pPr>
+        <w:pStyle w:val="FirstParagraph"/>
       </w:pPr>
       <w:r>
         <w:t xml:space="preserve">Navigator - Laura Swift</w:t>
@@ -4256,7 +4256,7 @@
         <w:pStyle w:val="Compact"/>
         <w:numPr>
           <w:ilvl w:val="0"/>
-          <w:numId w:val="1058"/>
+          <w:numId w:val="1059"/>
         </w:numPr>
       </w:pPr>
       <w:r>
@@ -4268,7 +4268,7 @@
         <w:pStyle w:val="Compact"/>
         <w:numPr>
           <w:ilvl w:val="0"/>
-          <w:numId w:val="1058"/>
+          <w:numId w:val="1059"/>
         </w:numPr>
       </w:pPr>
       <w:r>
@@ -4298,7 +4298,7 @@
         <w:pStyle w:val="Compact"/>
         <w:numPr>
           <w:ilvl w:val="0"/>
-          <w:numId w:val="1059"/>
+          <w:numId w:val="1060"/>
         </w:numPr>
       </w:pPr>
       <w:r>
@@ -4342,7 +4342,7 @@
         <w:pStyle w:val="Compact"/>
         <w:numPr>
           <w:ilvl w:val="0"/>
-          <w:numId w:val="1059"/>
+          <w:numId w:val="1060"/>
         </w:numPr>
       </w:pPr>
       <w:r>
@@ -4364,7 +4364,7 @@
         <w:pStyle w:val="Compact"/>
         <w:numPr>
           <w:ilvl w:val="0"/>
-          <w:numId w:val="1060"/>
+          <w:numId w:val="1061"/>
         </w:numPr>
       </w:pPr>
       <w:r>
@@ -4392,7 +4392,7 @@
         <w:pStyle w:val="Compact"/>
         <w:numPr>
           <w:ilvl w:val="0"/>
-          <w:numId w:val="1060"/>
+          <w:numId w:val="1061"/>
         </w:numPr>
       </w:pPr>
       <w:r>
@@ -4404,7 +4404,7 @@
         <w:pStyle w:val="Compact"/>
         <w:numPr>
           <w:ilvl w:val="0"/>
-          <w:numId w:val="1060"/>
+          <w:numId w:val="1061"/>
         </w:numPr>
       </w:pPr>
       <w:r>
@@ -4806,6 +4806,9 @@
     <w:abstractNumId w:val="991"/>
   </w:num>
   <w:num w:numId="1060">
+    <w:abstractNumId w:val="991"/>
+  </w:num>
+  <w:num w:numId="1061">
     <w:abstractNumId w:val="991"/>
   </w:num>
 </w:numbering>

--- a/lci_esophagectomy.docx
+++ b/lci_esophagectomy.docx
@@ -123,7 +123,7 @@
               <a:graphicData uri="http://schemas.openxmlformats.org/drawingml/2006/picture">
                 <pic:pic>
                   <pic:nvPicPr>
-                    <pic:cNvPr descr="https://deidt7p41jzcy.cloudfront.net/Eso_Resection1_ai.png" id="23" name="Picture"/>
+                    <pic:cNvPr descr="images/Eso_Resection1_ai.png" id="23" name="Picture"/>
                     <pic:cNvPicPr>
                       <a:picLocks noChangeArrowheads="1" noChangeAspect="1"/>
                     </pic:cNvPicPr>
@@ -216,7 +216,7 @@
               <a:graphicData uri="http://schemas.openxmlformats.org/drawingml/2006/picture">
                 <pic:pic>
                   <pic:nvPicPr>
-                    <pic:cNvPr descr="https://deidt7p41jzcy.cloudfront.net/Eso_Resection2_ai.png" id="27" name="Picture"/>
+                    <pic:cNvPr descr="images/Eso_Resection2_ai.png" id="27" name="Picture"/>
                     <pic:cNvPicPr>
                       <a:picLocks noChangeArrowheads="1" noChangeAspect="1"/>
                     </pic:cNvPicPr>
@@ -281,7 +281,7 @@
               <a:graphicData uri="http://schemas.openxmlformats.org/drawingml/2006/picture">
                 <pic:pic>
                   <pic:nvPicPr>
-                    <pic:cNvPr descr="https://deidt7p41jzcy.cloudfront.net/Eso_Resection3_ai.png" id="31" name="Picture"/>
+                    <pic:cNvPr descr="images/Eso_Resection3_ai.png" id="31" name="Picture"/>
                     <pic:cNvPicPr>
                       <a:picLocks noChangeArrowheads="1" noChangeAspect="1"/>
                     </pic:cNvPicPr>
@@ -359,7 +359,7 @@
               <a:graphicData uri="http://schemas.openxmlformats.org/drawingml/2006/picture">
                 <pic:pic>
                   <pic:nvPicPr>
-                    <pic:cNvPr descr="https://deidt7p41jzcy.cloudfront.net/Eso_IvorLewis_Anastomosis.png" id="35" name="Picture"/>
+                    <pic:cNvPr descr="images/Eso_IvorLewis_Anastomosis.png" id="35" name="Picture"/>
                     <pic:cNvPicPr>
                       <a:picLocks noChangeArrowheads="1" noChangeAspect="1"/>
                     </pic:cNvPicPr>
@@ -469,7 +469,7 @@
               <a:graphicData uri="http://schemas.openxmlformats.org/drawingml/2006/picture">
                 <pic:pic>
                   <pic:nvPicPr>
-                    <pic:cNvPr descr="https://deidt7p41jzcy.cloudfront.net/MIE_IvorLewisArtboard.png" id="39" name="Picture"/>
+                    <pic:cNvPr descr="images/MIE_IvorLewisArtboard.png" id="39" name="Picture"/>
                     <pic:cNvPicPr>
                       <a:picLocks noChangeArrowheads="1" noChangeAspect="1"/>
                     </pic:cNvPicPr>
@@ -542,7 +542,7 @@
               <a:graphicData uri="http://schemas.openxmlformats.org/drawingml/2006/picture">
                 <pic:pic>
                   <pic:nvPicPr>
-                    <pic:cNvPr descr="https://deidt7p41jzcy.cloudfront.net/IvorLewisArtboard.png" id="43" name="Picture"/>
+                    <pic:cNvPr descr="images/IvorLewisArtboard.png" id="43" name="Picture"/>
                     <pic:cNvPicPr>
                       <a:picLocks noChangeArrowheads="1" noChangeAspect="1"/>
                     </pic:cNvPicPr>
@@ -615,7 +615,7 @@
               <a:graphicData uri="http://schemas.openxmlformats.org/drawingml/2006/picture">
                 <pic:pic>
                   <pic:nvPicPr>
-                    <pic:cNvPr descr="https://deidt7p41jzcy.cloudfront.net/Eso_ProxTumorArtboard.png" id="47" name="Picture"/>
+                    <pic:cNvPr descr="images/Eso_ProxTumorArtboard.png" id="47" name="Picture"/>
                     <pic:cNvPicPr>
                       <a:picLocks noChangeArrowheads="1" noChangeAspect="1"/>
                     </pic:cNvPicPr>
@@ -672,7 +672,7 @@
               <a:graphicData uri="http://schemas.openxmlformats.org/drawingml/2006/picture">
                 <pic:pic>
                   <pic:nvPicPr>
-                    <pic:cNvPr descr="https://deidt7p41jzcy.cloudfront.net/Eso_ResectionTotalArtboard.png" id="51" name="Picture"/>
+                    <pic:cNvPr descr="images/Eso_ResectionTotalArtboard.png" id="51" name="Picture"/>
                     <pic:cNvPicPr>
                       <a:picLocks noChangeArrowheads="1" noChangeAspect="1"/>
                     </pic:cNvPicPr>
@@ -725,7 +725,7 @@
               <a:graphicData uri="http://schemas.openxmlformats.org/drawingml/2006/picture">
                 <pic:pic>
                   <pic:nvPicPr>
-                    <pic:cNvPr descr="https://deidt7p41jzcy.cloudfront.net/Eso_MIE_McKeownArtboard.png" id="54" name="Picture"/>
+                    <pic:cNvPr descr="images/Eso_MIE_McKeownArtboard.png" id="54" name="Picture"/>
                     <pic:cNvPicPr>
                       <a:picLocks noChangeArrowheads="1" noChangeAspect="1"/>
                     </pic:cNvPicPr>
@@ -765,13 +765,13 @@
       </w:r>
     </w:p>
     <w:bookmarkEnd w:id="55"/>
-    <w:bookmarkStart w:id="59" w:name="colon-interposition"/>
+    <w:bookmarkStart w:id="56" w:name="risks-of-esophagectomy"/>
     <w:p>
       <w:pPr>
         <w:pStyle w:val="Heading2"/>
       </w:pPr>
       <w:r>
-        <w:t xml:space="preserve">10 Colon Interposition</w:t>
+        <w:t xml:space="preserve">10 Risks of Esophagectomy</w:t>
       </w:r>
     </w:p>
     <w:p>
@@ -779,7 +779,57 @@
         <w:pStyle w:val="FirstParagraph"/>
       </w:pPr>
       <w:r>
-        <w:t xml:space="preserve">If the stomach is not suitable to make a new esophagus, the colon can be used to replace the esophagus</w:t>
+        <w:t xml:space="preserve">Esophagectomy is a complex operation, with a real risk of complications.</w:t>
+      </w:r>
+    </w:p>
+    <w:p>
+      <w:pPr>
+        <w:pStyle w:val="BodyText"/>
+      </w:pPr>
+      <w:r>
+        <w:t xml:space="preserve">Two significant complications:</w:t>
+      </w:r>
+    </w:p>
+    <w:p>
+      <w:pPr>
+        <w:pStyle w:val="Compact"/>
+        <w:numPr>
+          <w:ilvl w:val="0"/>
+          <w:numId w:val="1005"/>
+        </w:numPr>
+      </w:pPr>
+      <w:r>
+        <w:t xml:space="preserve">Anastomotic leak</w:t>
+      </w:r>
+    </w:p>
+    <w:p>
+      <w:pPr>
+        <w:pStyle w:val="Compact"/>
+        <w:numPr>
+          <w:ilvl w:val="0"/>
+          <w:numId w:val="1005"/>
+        </w:numPr>
+      </w:pPr>
+      <w:r>
+        <w:t xml:space="preserve">Pneumonia</w:t>
+      </w:r>
+    </w:p>
+    <w:bookmarkEnd w:id="56"/>
+    <w:bookmarkStart w:id="59" w:name="anastomotic-leak"/>
+    <w:p>
+      <w:pPr>
+        <w:pStyle w:val="Heading2"/>
+      </w:pPr>
+      <w:r>
+        <w:t xml:space="preserve">11 Anastomotic Leak</w:t>
+      </w:r>
+    </w:p>
+    <w:p>
+      <w:pPr>
+        <w:pStyle w:val="FirstParagraph"/>
+      </w:pPr>
+      <w:r>
+        <w:t xml:space="preserve">The anastomosis is surgical connection between the esophagus and the stomach.</w:t>
       </w:r>
     </w:p>
     <w:p>
@@ -789,186 +839,14 @@
       <w:r>
         <w:drawing>
           <wp:inline>
-            <wp:extent cx="5334000" cy="5886783"/>
+            <wp:extent cx="5334000" cy="5478622"/>
             <wp:effectExtent b="0" l="0" r="0" t="0"/>
             <wp:docPr descr="" title="" id="57" name="Picture"/>
             <a:graphic>
               <a:graphicData uri="http://schemas.openxmlformats.org/drawingml/2006/picture">
                 <pic:pic>
                   <pic:nvPicPr>
-                    <pic:cNvPr descr="https://deidt7p41jzcy.cloudfront.net/colon-interposition2.jpg" id="58" name="Picture"/>
-                    <pic:cNvPicPr>
-                      <a:picLocks noChangeArrowheads="1" noChangeAspect="1"/>
-                    </pic:cNvPicPr>
-                  </pic:nvPicPr>
-                  <pic:blipFill>
-                    <a:blip r:embed="rId56"/>
-                    <a:stretch>
-                      <a:fillRect/>
-                    </a:stretch>
-                  </pic:blipFill>
-                  <pic:spPr bwMode="auto">
-                    <a:xfrm>
-                      <a:off x="0" y="0"/>
-                      <a:ext cx="5334000" cy="5886783"/>
-                    </a:xfrm>
-                    <a:prstGeom prst="rect">
-                      <a:avLst/>
-                    </a:prstGeom>
-                    <a:noFill/>
-                    <a:ln w="9525">
-                      <a:noFill/>
-                      <a:headEnd/>
-                      <a:tailEnd/>
-                    </a:ln>
-                  </pic:spPr>
-                </pic:pic>
-              </a:graphicData>
-            </a:graphic>
-          </wp:inline>
-        </w:drawing>
-      </w:r>
-    </w:p>
-    <w:bookmarkEnd w:id="59"/>
-    <w:bookmarkStart w:id="63" w:name="colon-interposition-1"/>
-    <w:p>
-      <w:pPr>
-        <w:pStyle w:val="Heading2"/>
-      </w:pPr>
-      <w:r>
-        <w:t xml:space="preserve">11 Colon Interposition</w:t>
-      </w:r>
-    </w:p>
-    <w:p>
-      <w:pPr>
-        <w:pStyle w:val="FirstParagraph"/>
-      </w:pPr>
-      <w:r>
-        <w:drawing>
-          <wp:inline>
-            <wp:extent cx="5334000" cy="3953827"/>
-            <wp:effectExtent b="0" l="0" r="0" t="0"/>
-            <wp:docPr descr="" title="" id="61" name="Picture"/>
-            <a:graphic>
-              <a:graphicData uri="http://schemas.openxmlformats.org/drawingml/2006/picture">
-                <pic:pic>
-                  <pic:nvPicPr>
-                    <pic:cNvPr descr="https://deidt7p41jzcy.cloudfront.net/colon_interposition_elseiver.jpg" id="62" name="Picture"/>
-                    <pic:cNvPicPr>
-                      <a:picLocks noChangeArrowheads="1" noChangeAspect="1"/>
-                    </pic:cNvPicPr>
-                  </pic:nvPicPr>
-                  <pic:blipFill>
-                    <a:blip r:embed="rId60"/>
-                    <a:stretch>
-                      <a:fillRect/>
-                    </a:stretch>
-                  </pic:blipFill>
-                  <pic:spPr bwMode="auto">
-                    <a:xfrm>
-                      <a:off x="0" y="0"/>
-                      <a:ext cx="5334000" cy="3953827"/>
-                    </a:xfrm>
-                    <a:prstGeom prst="rect">
-                      <a:avLst/>
-                    </a:prstGeom>
-                    <a:noFill/>
-                    <a:ln w="9525">
-                      <a:noFill/>
-                      <a:headEnd/>
-                      <a:tailEnd/>
-                    </a:ln>
-                  </pic:spPr>
-                </pic:pic>
-              </a:graphicData>
-            </a:graphic>
-          </wp:inline>
-        </w:drawing>
-      </w:r>
-    </w:p>
-    <w:bookmarkEnd w:id="63"/>
-    <w:bookmarkStart w:id="64" w:name="risks-of-esophagectomy"/>
-    <w:p>
-      <w:pPr>
-        <w:pStyle w:val="Heading2"/>
-      </w:pPr>
-      <w:r>
-        <w:t xml:space="preserve">12 Risks of Esophagectomy</w:t>
-      </w:r>
-    </w:p>
-    <w:p>
-      <w:pPr>
-        <w:pStyle w:val="FirstParagraph"/>
-      </w:pPr>
-      <w:r>
-        <w:t xml:space="preserve">Esophagectomy is a complex operation, with a real risk of complications.</w:t>
-      </w:r>
-    </w:p>
-    <w:p>
-      <w:pPr>
-        <w:pStyle w:val="BodyText"/>
-      </w:pPr>
-      <w:r>
-        <w:t xml:space="preserve">Two significant complications:</w:t>
-      </w:r>
-    </w:p>
-    <w:p>
-      <w:pPr>
-        <w:pStyle w:val="Compact"/>
-        <w:numPr>
-          <w:ilvl w:val="0"/>
-          <w:numId w:val="1005"/>
-        </w:numPr>
-      </w:pPr>
-      <w:r>
-        <w:t xml:space="preserve">Anastomotic leak</w:t>
-      </w:r>
-    </w:p>
-    <w:p>
-      <w:pPr>
-        <w:pStyle w:val="Compact"/>
-        <w:numPr>
-          <w:ilvl w:val="0"/>
-          <w:numId w:val="1005"/>
-        </w:numPr>
-      </w:pPr>
-      <w:r>
-        <w:t xml:space="preserve">Pneumonia</w:t>
-      </w:r>
-    </w:p>
-    <w:bookmarkEnd w:id="64"/>
-    <w:bookmarkStart w:id="67" w:name="anastomotic-leak"/>
-    <w:p>
-      <w:pPr>
-        <w:pStyle w:val="Heading2"/>
-      </w:pPr>
-      <w:r>
-        <w:t xml:space="preserve">13 Anastomotic Leak</w:t>
-      </w:r>
-    </w:p>
-    <w:p>
-      <w:pPr>
-        <w:pStyle w:val="FirstParagraph"/>
-      </w:pPr>
-      <w:r>
-        <w:t xml:space="preserve">The anastomosis is surgical connection between the esophagus and the stomach.</w:t>
-      </w:r>
-    </w:p>
-    <w:p>
-      <w:pPr>
-        <w:pStyle w:val="BodyText"/>
-      </w:pPr>
-      <w:r>
-        <w:drawing>
-          <wp:inline>
-            <wp:extent cx="5334000" cy="5478622"/>
-            <wp:effectExtent b="0" l="0" r="0" t="0"/>
-            <wp:docPr descr="" title="" id="65" name="Picture"/>
-            <a:graphic>
-              <a:graphicData uri="http://schemas.openxmlformats.org/drawingml/2006/picture">
-                <pic:pic>
-                  <pic:nvPicPr>
-                    <pic:cNvPr descr="https://deidt7p41jzcy.cloudfront.net/Eso_IvorLewis_Anastomosis.png" id="66" name="Picture"/>
+                    <pic:cNvPr descr="images/Eso_IvorLewis_Anastomosis.png" id="58" name="Picture"/>
                     <pic:cNvPicPr>
                       <a:picLocks noChangeArrowheads="1" noChangeAspect="1"/>
                     </pic:cNvPicPr>
@@ -1001,14 +879,14 @@
         </w:drawing>
       </w:r>
     </w:p>
-    <w:bookmarkEnd w:id="67"/>
-    <w:bookmarkStart w:id="71" w:name="anastomotic-leak-1"/>
+    <w:bookmarkEnd w:id="59"/>
+    <w:bookmarkStart w:id="63" w:name="anastomotic-leak-1"/>
     <w:p>
       <w:pPr>
         <w:pStyle w:val="Heading2"/>
       </w:pPr>
       <w:r>
-        <w:t xml:space="preserve">14 Anastomotic Leak</w:t>
+        <w:t xml:space="preserve">12 Anastomotic Leak</w:t>
       </w:r>
     </w:p>
     <w:p>
@@ -1064,18 +942,18 @@
           <wp:inline>
             <wp:extent cx="5334000" cy="5478622"/>
             <wp:effectExtent b="0" l="0" r="0" t="0"/>
-            <wp:docPr descr="" title="" id="69" name="Picture"/>
+            <wp:docPr descr="" title="" id="61" name="Picture"/>
             <a:graphic>
               <a:graphicData uri="http://schemas.openxmlformats.org/drawingml/2006/picture">
                 <pic:pic>
                   <pic:nvPicPr>
-                    <pic:cNvPr descr="https://deidt7p41jzcy.cloudfront.net/Eso_IvorLewis_Leak.png" id="70" name="Picture"/>
+                    <pic:cNvPr descr="images/Eso_IvorLewis_Leak.png" id="62" name="Picture"/>
                     <pic:cNvPicPr>
                       <a:picLocks noChangeArrowheads="1" noChangeAspect="1"/>
                     </pic:cNvPicPr>
                   </pic:nvPicPr>
                   <pic:blipFill>
-                    <a:blip r:embed="rId68"/>
+                    <a:blip r:embed="rId60"/>
                     <a:stretch>
                       <a:fillRect/>
                     </a:stretch>
@@ -1102,14 +980,14 @@
         </w:drawing>
       </w:r>
     </w:p>
-    <w:bookmarkEnd w:id="71"/>
-    <w:bookmarkStart w:id="74" w:name="anastomotic-leak-2"/>
+    <w:bookmarkEnd w:id="63"/>
+    <w:bookmarkStart w:id="66" w:name="anastomotic-leak-2"/>
     <w:p>
       <w:pPr>
         <w:pStyle w:val="Heading2"/>
       </w:pPr>
       <w:r>
-        <w:t xml:space="preserve">15 Anastomotic Leak</w:t>
+        <w:t xml:space="preserve">13 Anastomotic Leak</w:t>
       </w:r>
     </w:p>
     <w:p>
@@ -1165,18 +1043,18 @@
           <wp:inline>
             <wp:extent cx="5334000" cy="5478622"/>
             <wp:effectExtent b="0" l="0" r="0" t="0"/>
-            <wp:docPr descr="" title="" id="72" name="Picture"/>
+            <wp:docPr descr="" title="" id="64" name="Picture"/>
             <a:graphic>
               <a:graphicData uri="http://schemas.openxmlformats.org/drawingml/2006/picture">
                 <pic:pic>
                   <pic:nvPicPr>
-                    <pic:cNvPr descr="https://deidt7p41jzcy.cloudfront.net/Eso_IvorLewis_Leak.png" id="73" name="Picture"/>
+                    <pic:cNvPr descr="images/Eso_IvorLewis_Leak.png" id="65" name="Picture"/>
                     <pic:cNvPicPr>
                       <a:picLocks noChangeArrowheads="1" noChangeAspect="1"/>
                     </pic:cNvPicPr>
                   </pic:nvPicPr>
                   <pic:blipFill>
-                    <a:blip r:embed="rId68"/>
+                    <a:blip r:embed="rId60"/>
                     <a:stretch>
                       <a:fillRect/>
                     </a:stretch>
@@ -1203,14 +1081,14 @@
         </w:drawing>
       </w:r>
     </w:p>
-    <w:bookmarkEnd w:id="74"/>
-    <w:bookmarkStart w:id="77" w:name="anastomotic-leak-3"/>
+    <w:bookmarkEnd w:id="66"/>
+    <w:bookmarkStart w:id="69" w:name="anastomotic-leak-3"/>
     <w:p>
       <w:pPr>
         <w:pStyle w:val="Heading2"/>
       </w:pPr>
       <w:r>
-        <w:t xml:space="preserve">16 Anastomotic Leak</w:t>
+        <w:t xml:space="preserve">14 Anastomotic Leak</w:t>
       </w:r>
     </w:p>
     <w:p>
@@ -1266,18 +1144,18 @@
           <wp:inline>
             <wp:extent cx="5334000" cy="5478622"/>
             <wp:effectExtent b="0" l="0" r="0" t="0"/>
-            <wp:docPr descr="" title="" id="75" name="Picture"/>
+            <wp:docPr descr="" title="" id="67" name="Picture"/>
             <a:graphic>
               <a:graphicData uri="http://schemas.openxmlformats.org/drawingml/2006/picture">
                 <pic:pic>
                   <pic:nvPicPr>
-                    <pic:cNvPr descr="https://deidt7p41jzcy.cloudfront.net/Eso_IvorLewis_Leak.png" id="76" name="Picture"/>
+                    <pic:cNvPr descr="images/Eso_IvorLewis_Leak.png" id="68" name="Picture"/>
                     <pic:cNvPicPr>
                       <a:picLocks noChangeArrowheads="1" noChangeAspect="1"/>
                     </pic:cNvPicPr>
                   </pic:nvPicPr>
                   <pic:blipFill>
-                    <a:blip r:embed="rId68"/>
+                    <a:blip r:embed="rId60"/>
                     <a:stretch>
                       <a:fillRect/>
                     </a:stretch>
@@ -1304,14 +1182,14 @@
         </w:drawing>
       </w:r>
     </w:p>
-    <w:bookmarkEnd w:id="77"/>
-    <w:bookmarkStart w:id="81" w:name="pneumonia"/>
+    <w:bookmarkEnd w:id="69"/>
+    <w:bookmarkStart w:id="73" w:name="pneumonia"/>
     <w:p>
       <w:pPr>
         <w:pStyle w:val="Heading2"/>
       </w:pPr>
       <w:r>
-        <w:t xml:space="preserve">17 Pneumonia</w:t>
+        <w:t xml:space="preserve">15 Pneumonia</w:t>
       </w:r>
     </w:p>
     <w:p>
@@ -1356,18 +1234,18 @@
           <wp:inline>
             <wp:extent cx="5334000" cy="5481674"/>
             <wp:effectExtent b="0" l="0" r="0" t="0"/>
-            <wp:docPr descr="" title="" id="79" name="Picture"/>
+            <wp:docPr descr="" title="" id="71" name="Picture"/>
             <a:graphic>
               <a:graphicData uri="http://schemas.openxmlformats.org/drawingml/2006/picture">
                 <pic:pic>
                   <pic:nvPicPr>
-                    <pic:cNvPr descr="https://deidt7p41jzcy.cloudfront.net/Eso_LungsArtboard.png" id="80" name="Picture"/>
+                    <pic:cNvPr descr="images/Eso_LungsArtboard.png" id="72" name="Picture"/>
                     <pic:cNvPicPr>
                       <a:picLocks noChangeArrowheads="1" noChangeAspect="1"/>
                     </pic:cNvPicPr>
                   </pic:nvPicPr>
                   <pic:blipFill>
-                    <a:blip r:embed="rId78"/>
+                    <a:blip r:embed="rId70"/>
                     <a:stretch>
                       <a:fillRect/>
                     </a:stretch>
@@ -1394,14 +1272,14 @@
         </w:drawing>
       </w:r>
     </w:p>
-    <w:bookmarkEnd w:id="81"/>
-    <w:bookmarkStart w:id="82" w:name="preventing-pneumonia"/>
+    <w:bookmarkEnd w:id="73"/>
+    <w:bookmarkStart w:id="74" w:name="preventing-pneumonia"/>
     <w:p>
       <w:pPr>
         <w:pStyle w:val="Heading2"/>
       </w:pPr>
       <w:r>
-        <w:t xml:space="preserve">18 Preventing Pneumonia</w:t>
+        <w:t xml:space="preserve">16 Preventing Pneumonia</w:t>
       </w:r>
     </w:p>
     <w:p>
@@ -1480,14 +1358,14 @@
         <w:t xml:space="preserve">Walking in the halls as soon as possible</w:t>
       </w:r>
     </w:p>
-    <w:bookmarkEnd w:id="82"/>
-    <w:bookmarkStart w:id="89" w:name="minimally-invasive-esophagectomy"/>
+    <w:bookmarkEnd w:id="74"/>
+    <w:bookmarkStart w:id="81" w:name="minimally-invasive-esophagectomy"/>
     <w:p>
       <w:pPr>
         <w:pStyle w:val="Heading2"/>
       </w:pPr>
       <w:r>
-        <w:t xml:space="preserve">19 Minimally-invasive Esophagectomy</w:t>
+        <w:t xml:space="preserve">17 Minimally-invasive Esophagectomy</w:t>
       </w:r>
     </w:p>
     <w:p>
@@ -1499,18 +1377,18 @@
           <wp:inline>
             <wp:extent cx="5334000" cy="4000500"/>
             <wp:effectExtent b="0" l="0" r="0" t="0"/>
-            <wp:docPr descr="" title="" id="84" name="Picture"/>
+            <wp:docPr descr="" title="" id="76" name="Picture"/>
             <a:graphic>
               <a:graphicData uri="http://schemas.openxmlformats.org/drawingml/2006/picture">
                 <pic:pic>
                   <pic:nvPicPr>
-                    <pic:cNvPr descr="https://deidt7p41jzcy.cloudfront.net/mie_abd.png" id="85" name="Picture"/>
+                    <pic:cNvPr descr="images/mie_abd.png" id="77" name="Picture"/>
                     <pic:cNvPicPr>
                       <a:picLocks noChangeArrowheads="1" noChangeAspect="1"/>
                     </pic:cNvPicPr>
                   </pic:nvPicPr>
                   <pic:blipFill>
-                    <a:blip r:embed="rId83"/>
+                    <a:blip r:embed="rId75"/>
                     <a:stretch>
                       <a:fillRect/>
                     </a:stretch>
@@ -1546,18 +1424,18 @@
           <wp:inline>
             <wp:extent cx="5334000" cy="4000500"/>
             <wp:effectExtent b="0" l="0" r="0" t="0"/>
-            <wp:docPr descr="" title="" id="87" name="Picture"/>
+            <wp:docPr descr="" title="" id="79" name="Picture"/>
             <a:graphic>
               <a:graphicData uri="http://schemas.openxmlformats.org/drawingml/2006/picture">
                 <pic:pic>
                   <pic:nvPicPr>
-                    <pic:cNvPr descr="https://deidt7p41jzcy.cloudfront.net/mie_chest.png" id="88" name="Picture"/>
+                    <pic:cNvPr descr="images/mie_chest.png" id="80" name="Picture"/>
                     <pic:cNvPicPr>
                       <a:picLocks noChangeArrowheads="1" noChangeAspect="1"/>
                     </pic:cNvPicPr>
                   </pic:nvPicPr>
                   <pic:blipFill>
-                    <a:blip r:embed="rId86"/>
+                    <a:blip r:embed="rId78"/>
                     <a:stretch>
                       <a:fillRect/>
                     </a:stretch>
@@ -1584,14 +1462,14 @@
         </w:drawing>
       </w:r>
     </w:p>
-    <w:bookmarkEnd w:id="89"/>
-    <w:bookmarkStart w:id="90" w:name="risks-of-surgery"/>
+    <w:bookmarkEnd w:id="81"/>
+    <w:bookmarkStart w:id="82" w:name="risks-of-surgery"/>
     <w:p>
       <w:pPr>
         <w:pStyle w:val="Heading2"/>
       </w:pPr>
       <w:r>
-        <w:t xml:space="preserve">20 Risks of Surgery</w:t>
+        <w:t xml:space="preserve">18 Risks of Surgery</w:t>
       </w:r>
     </w:p>
     <w:p>
@@ -1662,14 +1540,14 @@
         <w:t xml:space="preserve">Pulmonary embolism (2%)</w:t>
       </w:r>
     </w:p>
-    <w:bookmarkEnd w:id="90"/>
-    <w:bookmarkStart w:id="91" w:name="risks-of-surgery-1"/>
+    <w:bookmarkEnd w:id="82"/>
+    <w:bookmarkStart w:id="83" w:name="risks-of-surgery-1"/>
     <w:p>
       <w:pPr>
         <w:pStyle w:val="Heading2"/>
       </w:pPr>
       <w:r>
-        <w:t xml:space="preserve">21 Risks of Surgery</w:t>
+        <w:t xml:space="preserve">19 Risks of Surgery</w:t>
       </w:r>
     </w:p>
     <w:p>
@@ -1752,14 +1630,14 @@
         <w:t xml:space="preserve">High risk = 30%</w:t>
       </w:r>
     </w:p>
-    <w:bookmarkEnd w:id="91"/>
-    <w:bookmarkStart w:id="92" w:name="risks-of-surgery-2"/>
+    <w:bookmarkEnd w:id="83"/>
+    <w:bookmarkStart w:id="84" w:name="risks-of-surgery-2"/>
     <w:p>
       <w:pPr>
         <w:pStyle w:val="Heading2"/>
       </w:pPr>
       <w:r>
-        <w:t xml:space="preserve">22 Risks of Surgery</w:t>
+        <w:t xml:space="preserve">20 Risks of Surgery</w:t>
       </w:r>
     </w:p>
     <w:p>
@@ -1894,14 +1772,14 @@
         </w:tc>
       </w:tr>
     </w:tbl>
-    <w:bookmarkEnd w:id="92"/>
-    <w:bookmarkStart w:id="93" w:name="day-prior-to-surgery"/>
+    <w:bookmarkEnd w:id="84"/>
+    <w:bookmarkStart w:id="85" w:name="day-prior-to-surgery"/>
     <w:p>
       <w:pPr>
         <w:pStyle w:val="Heading2"/>
       </w:pPr>
       <w:r>
-        <w:t xml:space="preserve">23 Day Prior to Surgery</w:t>
+        <w:t xml:space="preserve">21 Day Prior to Surgery</w:t>
       </w:r>
     </w:p>
     <w:p>
@@ -1940,14 +1818,14 @@
         <w:t xml:space="preserve">No tube feedings the night before surgery</w:t>
       </w:r>
     </w:p>
-    <w:bookmarkEnd w:id="93"/>
-    <w:bookmarkStart w:id="94" w:name="day-of-surgery"/>
+    <w:bookmarkEnd w:id="85"/>
+    <w:bookmarkStart w:id="86" w:name="day-of-surgery"/>
     <w:p>
       <w:pPr>
         <w:pStyle w:val="Heading2"/>
       </w:pPr>
       <w:r>
-        <w:t xml:space="preserve">24 Day of Surgery</w:t>
+        <w:t xml:space="preserve">22 Day of Surgery</w:t>
       </w:r>
     </w:p>
     <w:p>
@@ -2023,14 +1901,14 @@
         <w:t xml:space="preserve">Waiting room for family and friends on 5th floor</w:t>
       </w:r>
     </w:p>
-    <w:bookmarkEnd w:id="94"/>
-    <w:bookmarkStart w:id="95" w:name="epidural-catheter-for-pain-control"/>
+    <w:bookmarkEnd w:id="86"/>
+    <w:bookmarkStart w:id="87" w:name="epidural-catheter-for-pain-control"/>
     <w:p>
       <w:pPr>
         <w:pStyle w:val="Heading2"/>
       </w:pPr>
       <w:r>
-        <w:t xml:space="preserve">25 Epidural Catheter for Pain Control</w:t>
+        <w:t xml:space="preserve">23 Epidural Catheter for Pain Control</w:t>
       </w:r>
     </w:p>
     <w:p>
@@ -2093,14 +1971,14 @@
         <w:t xml:space="preserve">Foley catheter removed after epidural removed</w:t>
       </w:r>
     </w:p>
-    <w:bookmarkEnd w:id="95"/>
-    <w:bookmarkStart w:id="96" w:name="intensive-care-unit-icu-2-4-days"/>
+    <w:bookmarkEnd w:id="87"/>
+    <w:bookmarkStart w:id="88" w:name="intensive-care-unit-icu-2-4-days"/>
     <w:p>
       <w:pPr>
         <w:pStyle w:val="Heading2"/>
       </w:pPr>
       <w:r>
-        <w:t xml:space="preserve">26 Intensive Care Unit (ICU) (2-4 days)</w:t>
+        <w:t xml:space="preserve">24 Intensive Care Unit (ICU) (2-4 days)</w:t>
       </w:r>
     </w:p>
     <w:p>
@@ -2175,14 +2053,14 @@
         <w:t xml:space="preserve">Feeding jejunostomy (usually stays in 8 wks)</w:t>
       </w:r>
     </w:p>
-    <w:bookmarkEnd w:id="96"/>
-    <w:bookmarkStart w:id="97" w:name="intensive-care-unit-icu"/>
+    <w:bookmarkEnd w:id="88"/>
+    <w:bookmarkStart w:id="89" w:name="intensive-care-unit-icu"/>
     <w:p>
       <w:pPr>
         <w:pStyle w:val="Heading2"/>
       </w:pPr>
       <w:r>
-        <w:t xml:space="preserve">27 Intensive Care Unit (ICU)</w:t>
+        <w:t xml:space="preserve">25 Intensive Care Unit (ICU)</w:t>
       </w:r>
     </w:p>
     <w:p>
@@ -2245,14 +2123,14 @@
         <w:t xml:space="preserve">Feeding jejunostomy (stays in 8 weeks)</w:t>
       </w:r>
     </w:p>
-    <w:bookmarkEnd w:id="97"/>
-    <w:bookmarkStart w:id="98" w:name="ward---6tower"/>
+    <w:bookmarkEnd w:id="89"/>
+    <w:bookmarkStart w:id="90" w:name="ward---6tower"/>
     <w:p>
       <w:pPr>
         <w:pStyle w:val="Heading2"/>
       </w:pPr>
       <w:r>
-        <w:t xml:space="preserve">28 Ward - 6Tower</w:t>
+        <w:t xml:space="preserve">26 Ward - 6Tower</w:t>
       </w:r>
     </w:p>
     <w:p>
@@ -2327,14 +2205,14 @@
         <w:t xml:space="preserve">Prevents loss of muscle strength</w:t>
       </w:r>
     </w:p>
-    <w:bookmarkEnd w:id="98"/>
-    <w:bookmarkStart w:id="99" w:name="jejunostomy-feeds"/>
+    <w:bookmarkEnd w:id="90"/>
+    <w:bookmarkStart w:id="91" w:name="jejunostomy-feeds"/>
     <w:p>
       <w:pPr>
         <w:pStyle w:val="Heading2"/>
       </w:pPr>
       <w:r>
-        <w:t xml:space="preserve">29 Jejunostomy Feeds</w:t>
+        <w:t xml:space="preserve">27 Jejunostomy Feeds</w:t>
       </w:r>
     </w:p>
     <w:p>
@@ -2401,24 +2279,24 @@
         <w:t xml:space="preserve">Important to prevent dehydration</w:t>
       </w:r>
     </w:p>
-    <w:bookmarkEnd w:id="99"/>
-    <w:bookmarkStart w:id="100" w:name="jejunostomy-tube"/>
+    <w:bookmarkEnd w:id="91"/>
+    <w:bookmarkStart w:id="92" w:name="jejunostomy-tube"/>
     <w:p>
       <w:pPr>
         <w:pStyle w:val="Heading2"/>
       </w:pPr>
       <w:r>
-        <w:t xml:space="preserve">30 Jejunostomy Tube</w:t>
-      </w:r>
-    </w:p>
-    <w:bookmarkEnd w:id="100"/>
-    <w:bookmarkStart w:id="101" w:name="jejunostomy-typical-regimen"/>
+        <w:t xml:space="preserve">28 Jejunostomy Tube</w:t>
+      </w:r>
+    </w:p>
+    <w:bookmarkEnd w:id="92"/>
+    <w:bookmarkStart w:id="93" w:name="jejunostomy-typical-regimen"/>
     <w:p>
       <w:pPr>
         <w:pStyle w:val="Heading2"/>
       </w:pPr>
       <w:r>
-        <w:t xml:space="preserve">31 Jejunostomy Typical Regimen</w:t>
+        <w:t xml:space="preserve">29 Jejunostomy Typical Regimen</w:t>
       </w:r>
     </w:p>
     <w:p>
@@ -2477,14 +2355,14 @@
         <w:t xml:space="preserve">Hospital nurses will teach use of the feeding tube</w:t>
       </w:r>
     </w:p>
-    <w:bookmarkEnd w:id="101"/>
-    <w:bookmarkStart w:id="102" w:name="jejunostomy-feeds-with-diabetes"/>
+    <w:bookmarkEnd w:id="93"/>
+    <w:bookmarkStart w:id="94" w:name="jejunostomy-feeds-with-diabetes"/>
     <w:p>
       <w:pPr>
         <w:pStyle w:val="Heading2"/>
       </w:pPr>
       <w:r>
-        <w:t xml:space="preserve">32 Jejunostomy Feeds with Diabetes</w:t>
+        <w:t xml:space="preserve">30 Jejunostomy Feeds with Diabetes</w:t>
       </w:r>
     </w:p>
     <w:p>
@@ -2563,24 +2441,24 @@
         <w:t xml:space="preserve">No insulin if tube feedings are not run</w:t>
       </w:r>
     </w:p>
-    <w:bookmarkEnd w:id="102"/>
-    <w:bookmarkStart w:id="103" w:name="jejunostomy-video"/>
+    <w:bookmarkEnd w:id="94"/>
+    <w:bookmarkStart w:id="95" w:name="jejunostomy-video"/>
     <w:p>
       <w:pPr>
         <w:pStyle w:val="Heading2"/>
       </w:pPr>
       <w:r>
-        <w:t xml:space="preserve">33 Jejunostomy Video</w:t>
-      </w:r>
-    </w:p>
-    <w:bookmarkEnd w:id="103"/>
-    <w:bookmarkStart w:id="104" w:name="activity-after-surgery"/>
+        <w:t xml:space="preserve">31 Jejunostomy Video</w:t>
+      </w:r>
+    </w:p>
+    <w:bookmarkEnd w:id="95"/>
+    <w:bookmarkStart w:id="96" w:name="activity-after-surgery"/>
     <w:p>
       <w:pPr>
         <w:pStyle w:val="Heading2"/>
       </w:pPr>
       <w:r>
-        <w:t xml:space="preserve">34 Activity after Surgery</w:t>
+        <w:t xml:space="preserve">32 Activity after Surgery</w:t>
       </w:r>
     </w:p>
     <w:p>
@@ -2643,14 +2521,14 @@
         <w:t xml:space="preserve">Prevent muscle loss</w:t>
       </w:r>
     </w:p>
-    <w:bookmarkEnd w:id="104"/>
-    <w:bookmarkStart w:id="105" w:name="nasogastric-ng-tube"/>
+    <w:bookmarkEnd w:id="96"/>
+    <w:bookmarkStart w:id="97" w:name="nasogastric-ng-tube"/>
     <w:p>
       <w:pPr>
         <w:pStyle w:val="Heading2"/>
       </w:pPr>
       <w:r>
-        <w:t xml:space="preserve">35 Nasogastric (NG) Tube</w:t>
+        <w:t xml:space="preserve">33 Nasogastric (NG) Tube</w:t>
       </w:r>
     </w:p>
     <w:p>
@@ -2734,14 +2612,14 @@
         <w:t xml:space="preserve">Otherwise, X-ray repeated 2-3 days later</w:t>
       </w:r>
     </w:p>
-    <w:bookmarkEnd w:id="105"/>
-    <w:bookmarkStart w:id="106" w:name="swallowing-evaluation"/>
+    <w:bookmarkEnd w:id="97"/>
+    <w:bookmarkStart w:id="98" w:name="swallowing-evaluation"/>
     <w:p>
       <w:pPr>
         <w:pStyle w:val="Heading2"/>
       </w:pPr>
       <w:r>
-        <w:t xml:space="preserve">36 Swallowing Evaluation</w:t>
+        <w:t xml:space="preserve">34 Swallowing Evaluation</w:t>
       </w:r>
     </w:p>
     <w:p>
@@ -2813,14 +2691,14 @@
         <w:t xml:space="preserve">liquids started by mouth</w:t>
       </w:r>
     </w:p>
-    <w:bookmarkEnd w:id="106"/>
-    <w:bookmarkStart w:id="107" w:name="oral-intake-at-home"/>
+    <w:bookmarkEnd w:id="98"/>
+    <w:bookmarkStart w:id="99" w:name="oral-intake-at-home"/>
     <w:p>
       <w:pPr>
         <w:pStyle w:val="Heading2"/>
       </w:pPr>
       <w:r>
-        <w:t xml:space="preserve">37 Oral Intake at Home</w:t>
+        <w:t xml:space="preserve">35 Oral Intake at Home</w:t>
       </w:r>
     </w:p>
     <w:p>
@@ -2866,14 +2744,14 @@
         <w:t xml:space="preserve">4 oz per hour if 2oz are tolerated well</w:t>
       </w:r>
     </w:p>
-    <w:bookmarkEnd w:id="107"/>
-    <w:bookmarkStart w:id="108" w:name="discharge"/>
+    <w:bookmarkEnd w:id="99"/>
+    <w:bookmarkStart w:id="100" w:name="discharge"/>
     <w:p>
       <w:pPr>
         <w:pStyle w:val="Heading2"/>
       </w:pPr>
       <w:r>
-        <w:t xml:space="preserve">38 Discharge</w:t>
+        <w:t xml:space="preserve">36 Discharge</w:t>
       </w:r>
     </w:p>
     <w:p>
@@ -2968,14 +2846,14 @@
         <w:t xml:space="preserve">Home infusion (tube feeding supplies)</w:t>
       </w:r>
     </w:p>
-    <w:bookmarkEnd w:id="108"/>
-    <w:bookmarkStart w:id="109" w:name="nutrition-after-surgery"/>
+    <w:bookmarkEnd w:id="100"/>
+    <w:bookmarkStart w:id="101" w:name="nutrition-after-surgery"/>
     <w:p>
       <w:pPr>
         <w:pStyle w:val="Heading2"/>
       </w:pPr>
       <w:r>
-        <w:t xml:space="preserve">39 Nutrition after Surgery</w:t>
+        <w:t xml:space="preserve">37 Nutrition after Surgery</w:t>
       </w:r>
     </w:p>
     <w:p>
@@ -3046,14 +2924,14 @@
         <w:t xml:space="preserve">8-12 weeks: Remove feeding tube (in office)</w:t>
       </w:r>
     </w:p>
-    <w:bookmarkEnd w:id="109"/>
-    <w:bookmarkStart w:id="110" w:name="X15701f9deabaab366e08b73bd1ea6f1240694c5"/>
+    <w:bookmarkEnd w:id="101"/>
+    <w:bookmarkStart w:id="102" w:name="X15701f9deabaab366e08b73bd1ea6f1240694c5"/>
     <w:p>
       <w:pPr>
         <w:pStyle w:val="Heading2"/>
       </w:pPr>
       <w:r>
-        <w:t xml:space="preserve">40 Transition from Tube Feeds</w:t>
+        <w:t xml:space="preserve">38 Transition from Tube Feeds</w:t>
       </w:r>
       <w:r>
         <w:t xml:space="preserve"> </w:t>
@@ -3166,14 +3044,14 @@
         <w:t xml:space="preserve">Three meals + 2-3 high-protein snacks</w:t>
       </w:r>
     </w:p>
-    <w:bookmarkEnd w:id="110"/>
-    <w:bookmarkStart w:id="111" w:name="post-esophagectomy-diet"/>
+    <w:bookmarkEnd w:id="102"/>
+    <w:bookmarkStart w:id="103" w:name="post-esophagectomy-diet"/>
     <w:p>
       <w:pPr>
         <w:pStyle w:val="Heading2"/>
       </w:pPr>
       <w:r>
-        <w:t xml:space="preserve">41 Post-esophagectomy Diet</w:t>
+        <w:t xml:space="preserve">39 Post-esophagectomy Diet</w:t>
       </w:r>
     </w:p>
     <w:p>
@@ -3281,14 +3159,14 @@
         <w:t xml:space="preserve">Avoid eating within 2 hours of bedtime</w:t>
       </w:r>
     </w:p>
-    <w:bookmarkEnd w:id="111"/>
-    <w:bookmarkStart w:id="112" w:name="medicines-at-home---pain"/>
+    <w:bookmarkEnd w:id="103"/>
+    <w:bookmarkStart w:id="104" w:name="medicines-at-home---pain"/>
     <w:p>
       <w:pPr>
         <w:pStyle w:val="Heading2"/>
       </w:pPr>
       <w:r>
-        <w:t xml:space="preserve">42 Medicines at Home - Pain</w:t>
+        <w:t xml:space="preserve">40 Medicines at Home - Pain</w:t>
       </w:r>
     </w:p>
     <w:p>
@@ -3363,14 +3241,14 @@
         <w:t xml:space="preserve">NO DRIVING WHILE ON OXYCODONE</w:t>
       </w:r>
     </w:p>
-    <w:bookmarkEnd w:id="112"/>
-    <w:bookmarkStart w:id="113" w:name="non-steroidals-anti-inflammatory-nsaid"/>
+    <w:bookmarkEnd w:id="104"/>
+    <w:bookmarkStart w:id="105" w:name="non-steroidals-anti-inflammatory-nsaid"/>
     <w:p>
       <w:pPr>
         <w:pStyle w:val="Heading2"/>
       </w:pPr>
       <w:r>
-        <w:t xml:space="preserve">43 Non-steroidals Anti Inflammatory (NSAID)</w:t>
+        <w:t xml:space="preserve">41 Non-steroidals Anti Inflammatory (NSAID)</w:t>
       </w:r>
     </w:p>
     <w:p>
@@ -3413,14 +3291,14 @@
         <w:t xml:space="preserve">(Can cause permanent scarring at the surgery site)</w:t>
       </w:r>
     </w:p>
-    <w:bookmarkEnd w:id="113"/>
-    <w:bookmarkStart w:id="114" w:name="acid-blockers-proton-pump-inhibitors"/>
+    <w:bookmarkEnd w:id="105"/>
+    <w:bookmarkStart w:id="106" w:name="acid-blockers-proton-pump-inhibitors"/>
     <w:p>
       <w:pPr>
         <w:pStyle w:val="Heading2"/>
       </w:pPr>
       <w:r>
-        <w:t xml:space="preserve">44 Acid Blockers = Proton Pump Inhibitors</w:t>
+        <w:t xml:space="preserve">42 Acid Blockers = Proton Pump Inhibitors</w:t>
       </w:r>
     </w:p>
     <w:p>
@@ -3467,14 +3345,14 @@
         <w:t xml:space="preserve">To administer through feeding tube, open capsule and resuspend beads in 60mL (2oz) of water</w:t>
       </w:r>
     </w:p>
-    <w:bookmarkEnd w:id="114"/>
-    <w:bookmarkStart w:id="115" w:name="medicines-at-home"/>
+    <w:bookmarkEnd w:id="106"/>
+    <w:bookmarkStart w:id="107" w:name="medicines-at-home"/>
     <w:p>
       <w:pPr>
         <w:pStyle w:val="Heading2"/>
       </w:pPr>
       <w:r>
-        <w:t xml:space="preserve">45 Medicines at Home</w:t>
+        <w:t xml:space="preserve">43 Medicines at Home</w:t>
       </w:r>
     </w:p>
     <w:p>
@@ -3553,14 +3431,14 @@
         <w:t xml:space="preserve">Will stop within first three months of surgery</w:t>
       </w:r>
     </w:p>
-    <w:bookmarkEnd w:id="115"/>
-    <w:bookmarkStart w:id="116" w:name="metoprolol-beta-blockers"/>
+    <w:bookmarkEnd w:id="107"/>
+    <w:bookmarkStart w:id="108" w:name="metoprolol-beta-blockers"/>
     <w:p>
       <w:pPr>
         <w:pStyle w:val="Heading2"/>
       </w:pPr>
       <w:r>
-        <w:t xml:space="preserve">46 Metoprolol = Beta Blockers</w:t>
+        <w:t xml:space="preserve">44 Metoprolol = Beta Blockers</w:t>
       </w:r>
     </w:p>
     <w:p>
@@ -3648,14 +3526,14 @@
         <w:t xml:space="preserve">return to prior dose and drug after surgery</w:t>
       </w:r>
     </w:p>
-    <w:bookmarkEnd w:id="116"/>
-    <w:bookmarkStart w:id="120" w:name="sleeping-at-home"/>
+    <w:bookmarkEnd w:id="108"/>
+    <w:bookmarkStart w:id="112" w:name="sleeping-at-home"/>
     <w:p>
       <w:pPr>
         <w:pStyle w:val="Heading2"/>
       </w:pPr>
       <w:r>
-        <w:t xml:space="preserve">47 Sleeping at Home</w:t>
+        <w:t xml:space="preserve">45 Sleeping at Home</w:t>
       </w:r>
     </w:p>
     <w:p>
@@ -3691,18 +3569,18 @@
           <wp:inline>
             <wp:extent cx="5334000" cy="5334000"/>
             <wp:effectExtent b="0" l="0" r="0" t="0"/>
-            <wp:docPr descr="" title="" id="118" name="Picture"/>
+            <wp:docPr descr="" title="" id="110" name="Picture"/>
             <a:graphic>
               <a:graphicData uri="http://schemas.openxmlformats.org/drawingml/2006/picture">
                 <pic:pic>
                   <pic:nvPicPr>
-                    <pic:cNvPr descr="https://deidt7p41jzcy.cloudfront.net/wedge_pillow_comm.jpg" id="119" name="Picture"/>
+                    <pic:cNvPr descr="images/wedge_pillow_comm.jpg" id="111" name="Picture"/>
                     <pic:cNvPicPr>
                       <a:picLocks noChangeArrowheads="1" noChangeAspect="1"/>
                     </pic:cNvPicPr>
                   </pic:nvPicPr>
                   <pic:blipFill>
-                    <a:blip r:embed="rId117"/>
+                    <a:blip r:embed="rId109"/>
                     <a:stretch>
                       <a:fillRect/>
                     </a:stretch>
@@ -3729,560 +3607,560 @@
         </w:drawing>
       </w:r>
     </w:p>
+    <w:bookmarkEnd w:id="112"/>
+    <w:bookmarkStart w:id="113" w:name="postoperative-visit-at-7-10-days"/>
+    <w:p>
+      <w:pPr>
+        <w:pStyle w:val="Heading2"/>
+      </w:pPr>
+      <w:r>
+        <w:t xml:space="preserve">46 Postoperative Visit at 7-10 Days</w:t>
+      </w:r>
+    </w:p>
+    <w:p>
+      <w:pPr>
+        <w:pStyle w:val="FirstParagraph"/>
+      </w:pPr>
+      <w:r>
+        <w:t xml:space="preserve">Check surgical site</w:t>
+      </w:r>
+    </w:p>
+    <w:p>
+      <w:pPr>
+        <w:pStyle w:val="Compact"/>
+        <w:numPr>
+          <w:ilvl w:val="0"/>
+          <w:numId w:val="1050"/>
+        </w:numPr>
+      </w:pPr>
+      <w:r>
+        <w:t xml:space="preserve">Remove staples (if needed)</w:t>
+      </w:r>
+    </w:p>
+    <w:p>
+      <w:pPr>
+        <w:pStyle w:val="FirstParagraph"/>
+      </w:pPr>
+      <w:r>
+        <w:t xml:space="preserve">Adjust medicines as needed</w:t>
+      </w:r>
+    </w:p>
+    <w:p>
+      <w:pPr>
+        <w:pStyle w:val="Compact"/>
+        <w:numPr>
+          <w:ilvl w:val="0"/>
+          <w:numId w:val="1051"/>
+        </w:numPr>
+      </w:pPr>
+      <w:r>
+        <w:t xml:space="preserve">Insulin (for diabetic patients on insulin)</w:t>
+      </w:r>
+    </w:p>
+    <w:p>
+      <w:pPr>
+        <w:pStyle w:val="Compact"/>
+        <w:numPr>
+          <w:ilvl w:val="0"/>
+          <w:numId w:val="1051"/>
+        </w:numPr>
+      </w:pPr>
+      <w:r>
+        <w:t xml:space="preserve">Reduce beta blocker medicines</w:t>
+      </w:r>
+    </w:p>
+    <w:p>
+      <w:pPr>
+        <w:pStyle w:val="FirstParagraph"/>
+      </w:pPr>
+      <w:r>
+        <w:t xml:space="preserve">Advance diet</w:t>
+      </w:r>
+    </w:p>
+    <w:p>
+      <w:pPr>
+        <w:pStyle w:val="BodyText"/>
+      </w:pPr>
+      <w:r>
+        <w:t xml:space="preserve">Reduce tube feeds</w:t>
+      </w:r>
+    </w:p>
+    <w:bookmarkEnd w:id="113"/>
+    <w:bookmarkStart w:id="114" w:name="after-surgery"/>
+    <w:p>
+      <w:pPr>
+        <w:pStyle w:val="Heading2"/>
+      </w:pPr>
+      <w:r>
+        <w:t xml:space="preserve">47 After surgery</w:t>
+      </w:r>
+    </w:p>
+    <w:p>
+      <w:pPr>
+        <w:pStyle w:val="FirstParagraph"/>
+      </w:pPr>
+      <w:r>
+        <w:t xml:space="preserve">Wean off medicines added after surgery</w:t>
+      </w:r>
+    </w:p>
+    <w:p>
+      <w:pPr>
+        <w:pStyle w:val="Compact"/>
+        <w:numPr>
+          <w:ilvl w:val="0"/>
+          <w:numId w:val="1052"/>
+        </w:numPr>
+      </w:pPr>
+      <w:r>
+        <w:t xml:space="preserve">Pain medicines</w:t>
+      </w:r>
+    </w:p>
+    <w:p>
+      <w:pPr>
+        <w:pStyle w:val="Compact"/>
+        <w:numPr>
+          <w:ilvl w:val="0"/>
+          <w:numId w:val="1052"/>
+        </w:numPr>
+      </w:pPr>
+      <w:r>
+        <w:t xml:space="preserve">Beta-blockers</w:t>
+      </w:r>
+    </w:p>
+    <w:p>
+      <w:pPr>
+        <w:pStyle w:val="Compact"/>
+        <w:numPr>
+          <w:ilvl w:val="0"/>
+          <w:numId w:val="1052"/>
+        </w:numPr>
+      </w:pPr>
+      <w:r>
+        <w:t xml:space="preserve">Reglan and Remeron</w:t>
+      </w:r>
+    </w:p>
+    <w:p>
+      <w:pPr>
+        <w:pStyle w:val="FirstParagraph"/>
+      </w:pPr>
+      <w:r>
+        <w:t xml:space="preserve">Continue acid blockers for at least 1 year</w:t>
+      </w:r>
+    </w:p>
+    <w:bookmarkEnd w:id="114"/>
+    <w:bookmarkStart w:id="115" w:name="jejunostomy-removal"/>
+    <w:p>
+      <w:pPr>
+        <w:pStyle w:val="Heading2"/>
+      </w:pPr>
+      <w:r>
+        <w:t xml:space="preserve">48 Jejunostomy Removal</w:t>
+      </w:r>
+    </w:p>
+    <w:p>
+      <w:pPr>
+        <w:pStyle w:val="FirstParagraph"/>
+      </w:pPr>
+      <w:r>
+        <w:t xml:space="preserve">Jejunostomy tube is removed in the office once you can take in enough nutrients by mouth</w:t>
+      </w:r>
+    </w:p>
+    <w:p>
+      <w:pPr>
+        <w:pStyle w:val="BodyText"/>
+      </w:pPr>
+      <w:r>
+        <w:t xml:space="preserve">Removal usually around 8 weeks after surgery</w:t>
+      </w:r>
+    </w:p>
+    <w:p>
+      <w:pPr>
+        <w:pStyle w:val="BodyText"/>
+      </w:pPr>
+      <w:r>
+        <w:t xml:space="preserve">May take 30 minutes and some local anesthetic to loosen up the tube for removal.</w:t>
+      </w:r>
+    </w:p>
+    <w:bookmarkEnd w:id="115"/>
+    <w:bookmarkStart w:id="116" w:name="nutritional-monitoring-after-surgery"/>
+    <w:p>
+      <w:pPr>
+        <w:pStyle w:val="Heading2"/>
+      </w:pPr>
+      <w:r>
+        <w:t xml:space="preserve">49 Nutritional Monitoring after Surgery</w:t>
+      </w:r>
+    </w:p>
+    <w:p>
+      <w:pPr>
+        <w:pStyle w:val="FirstParagraph"/>
+      </w:pPr>
+      <w:r>
+        <w:t xml:space="preserve">You may have difficulty absorbing some nutrients:</w:t>
+      </w:r>
+    </w:p>
+    <w:p>
+      <w:pPr>
+        <w:pStyle w:val="Compact"/>
+        <w:numPr>
+          <w:ilvl w:val="0"/>
+          <w:numId w:val="1053"/>
+        </w:numPr>
+      </w:pPr>
+      <w:r>
+        <w:t xml:space="preserve">Iron</w:t>
+      </w:r>
+    </w:p>
+    <w:p>
+      <w:pPr>
+        <w:pStyle w:val="Compact"/>
+        <w:numPr>
+          <w:ilvl w:val="0"/>
+          <w:numId w:val="1053"/>
+        </w:numPr>
+      </w:pPr>
+      <w:r>
+        <w:t xml:space="preserve">Vitamin B12</w:t>
+      </w:r>
+    </w:p>
+    <w:p>
+      <w:pPr>
+        <w:pStyle w:val="Compact"/>
+        <w:numPr>
+          <w:ilvl w:val="0"/>
+          <w:numId w:val="1053"/>
+        </w:numPr>
+      </w:pPr>
+      <w:r>
+        <w:t xml:space="preserve">Vitamin D</w:t>
+      </w:r>
+    </w:p>
+    <w:bookmarkEnd w:id="116"/>
+    <w:bookmarkStart w:id="117" w:name="nutritional-monitoring-after-surgery-1"/>
+    <w:p>
+      <w:pPr>
+        <w:pStyle w:val="Heading2"/>
+      </w:pPr>
+      <w:r>
+        <w:t xml:space="preserve">50 Nutritional Monitoring after Surgery</w:t>
+      </w:r>
+    </w:p>
+    <w:p>
+      <w:pPr>
+        <w:pStyle w:val="FirstParagraph"/>
+      </w:pPr>
+      <w:r>
+        <w:t xml:space="preserve">About 3 months after the jejunostomy tube is removed, we will check blood levels:</w:t>
+      </w:r>
+    </w:p>
+    <w:p>
+      <w:pPr>
+        <w:pStyle w:val="Compact"/>
+        <w:numPr>
+          <w:ilvl w:val="0"/>
+          <w:numId w:val="1054"/>
+        </w:numPr>
+      </w:pPr>
+      <w:r>
+        <w:t xml:space="preserve">Iron (ferritin)</w:t>
+      </w:r>
+    </w:p>
+    <w:p>
+      <w:pPr>
+        <w:pStyle w:val="Compact"/>
+        <w:numPr>
+          <w:ilvl w:val="0"/>
+          <w:numId w:val="1054"/>
+        </w:numPr>
+      </w:pPr>
+      <w:r>
+        <w:t xml:space="preserve">Vitamin B12</w:t>
+      </w:r>
+    </w:p>
+    <w:p>
+      <w:pPr>
+        <w:pStyle w:val="Compact"/>
+        <w:numPr>
+          <w:ilvl w:val="0"/>
+          <w:numId w:val="1054"/>
+        </w:numPr>
+      </w:pPr>
+      <w:r>
+        <w:t xml:space="preserve">Vitamin D</w:t>
+      </w:r>
+    </w:p>
+    <w:bookmarkEnd w:id="117"/>
+    <w:bookmarkStart w:id="118" w:name="nutritional-replacements-after-surgery"/>
+    <w:p>
+      <w:pPr>
+        <w:pStyle w:val="Heading2"/>
+      </w:pPr>
+      <w:r>
+        <w:t xml:space="preserve">51 Nutritional Replacements after Surgery</w:t>
+      </w:r>
+    </w:p>
+    <w:p>
+      <w:pPr>
+        <w:pStyle w:val="FirstParagraph"/>
+      </w:pPr>
+      <w:r>
+        <w:t xml:space="preserve">Vitamin or iron replacements can be ordered by:</w:t>
+      </w:r>
+    </w:p>
+    <w:p>
+      <w:pPr>
+        <w:pStyle w:val="Compact"/>
+        <w:numPr>
+          <w:ilvl w:val="0"/>
+          <w:numId w:val="1055"/>
+        </w:numPr>
+      </w:pPr>
+      <w:r>
+        <w:t xml:space="preserve">Primary Care Provider (PCP)</w:t>
+      </w:r>
+    </w:p>
+    <w:p>
+      <w:pPr>
+        <w:pStyle w:val="Compact"/>
+        <w:numPr>
+          <w:ilvl w:val="0"/>
+          <w:numId w:val="1055"/>
+        </w:numPr>
+      </w:pPr>
+      <w:r>
+        <w:t xml:space="preserve">Medical Oncologist</w:t>
+      </w:r>
+    </w:p>
+    <w:p>
+      <w:pPr>
+        <w:pStyle w:val="Compact"/>
+        <w:numPr>
+          <w:ilvl w:val="0"/>
+          <w:numId w:val="1055"/>
+        </w:numPr>
+      </w:pPr>
+      <w:r>
+        <w:t xml:space="preserve">Surgeon</w:t>
+      </w:r>
+    </w:p>
+    <w:p>
+      <w:pPr>
+        <w:pStyle w:val="FirstParagraph"/>
+      </w:pPr>
+      <w:r>
+        <w:t xml:space="preserve">If levels are low</w:t>
+      </w:r>
+    </w:p>
+    <w:p>
+      <w:pPr>
+        <w:pStyle w:val="Compact"/>
+        <w:numPr>
+          <w:ilvl w:val="0"/>
+          <w:numId w:val="1056"/>
+        </w:numPr>
+      </w:pPr>
+      <w:r>
+        <w:t xml:space="preserve">Replacement</w:t>
+      </w:r>
+    </w:p>
+    <w:p>
+      <w:pPr>
+        <w:pStyle w:val="Compact"/>
+        <w:numPr>
+          <w:ilvl w:val="0"/>
+          <w:numId w:val="1056"/>
+        </w:numPr>
+      </w:pPr>
+      <w:r>
+        <w:t xml:space="preserve">Repeat testing in 3-6 months</w:t>
+      </w:r>
+    </w:p>
+    <w:bookmarkEnd w:id="118"/>
+    <w:bookmarkStart w:id="119" w:name="team-members---physicians"/>
+    <w:p>
+      <w:pPr>
+        <w:pStyle w:val="Heading2"/>
+      </w:pPr>
+      <w:r>
+        <w:t xml:space="preserve">52 Team Members - Physicians</w:t>
+      </w:r>
+    </w:p>
+    <w:p>
+      <w:pPr>
+        <w:pStyle w:val="FirstParagraph"/>
+      </w:pPr>
+      <w:r>
+        <w:t xml:space="preserve">Primary Care Provider</w:t>
+      </w:r>
+    </w:p>
+    <w:p>
+      <w:pPr>
+        <w:pStyle w:val="BodyText"/>
+      </w:pPr>
+      <w:r>
+        <w:t xml:space="preserve">Gastroenterologist</w:t>
+      </w:r>
+    </w:p>
+    <w:p>
+      <w:pPr>
+        <w:pStyle w:val="BodyText"/>
+      </w:pPr>
+      <w:r>
+        <w:t xml:space="preserve">Medical Oncologist (chemotherapy)</w:t>
+      </w:r>
+    </w:p>
+    <w:p>
+      <w:pPr>
+        <w:pStyle w:val="BodyText"/>
+      </w:pPr>
+      <w:r>
+        <w:t xml:space="preserve">Radiation Oncologist (radiation)</w:t>
+      </w:r>
+    </w:p>
+    <w:p>
+      <w:pPr>
+        <w:pStyle w:val="BodyText"/>
+      </w:pPr>
+      <w:r>
+        <w:t xml:space="preserve">Surgeons</w:t>
+      </w:r>
+    </w:p>
+    <w:p>
+      <w:pPr>
+        <w:pStyle w:val="Compact"/>
+        <w:numPr>
+          <w:ilvl w:val="0"/>
+          <w:numId w:val="1057"/>
+        </w:numPr>
+      </w:pPr>
+      <w:r>
+        <w:t xml:space="preserve">Jonathan Salo</w:t>
+      </w:r>
+    </w:p>
+    <w:p>
+      <w:pPr>
+        <w:pStyle w:val="Compact"/>
+        <w:numPr>
+          <w:ilvl w:val="0"/>
+          <w:numId w:val="1057"/>
+        </w:numPr>
+      </w:pPr>
+      <w:r>
+        <w:t xml:space="preserve">Jeffrey Hagen</w:t>
+      </w:r>
+    </w:p>
+    <w:p>
+      <w:pPr>
+        <w:pStyle w:val="Compact"/>
+        <w:numPr>
+          <w:ilvl w:val="0"/>
+          <w:numId w:val="1057"/>
+        </w:numPr>
+      </w:pPr>
+      <w:r>
+        <w:t xml:space="preserve">Michael Roach</w:t>
+      </w:r>
+    </w:p>
+    <w:bookmarkEnd w:id="119"/>
+    <w:bookmarkStart w:id="120" w:name="team-members---support-staff"/>
+    <w:p>
+      <w:pPr>
+        <w:pStyle w:val="Heading2"/>
+      </w:pPr>
+      <w:r>
+        <w:t xml:space="preserve">53 Team Members - Support Staff</w:t>
+      </w:r>
+    </w:p>
+    <w:p>
+      <w:pPr>
+        <w:pStyle w:val="FirstParagraph"/>
+      </w:pPr>
+      <w:r>
+        <w:t xml:space="preserve">Dietitian - Liz Koch</w:t>
+      </w:r>
+    </w:p>
+    <w:p>
+      <w:pPr>
+        <w:pStyle w:val="BodyText"/>
+      </w:pPr>
+      <w:r>
+        <w:t xml:space="preserve">Nurses</w:t>
+      </w:r>
+    </w:p>
+    <w:p>
+      <w:pPr>
+        <w:pStyle w:val="Compact"/>
+        <w:numPr>
+          <w:ilvl w:val="0"/>
+          <w:numId w:val="1058"/>
+        </w:numPr>
+      </w:pPr>
+      <w:r>
+        <w:t xml:space="preserve">Brandon Galloway</w:t>
+      </w:r>
+    </w:p>
+    <w:p>
+      <w:pPr>
+        <w:pStyle w:val="Compact"/>
+        <w:numPr>
+          <w:ilvl w:val="0"/>
+          <w:numId w:val="1058"/>
+        </w:numPr>
+      </w:pPr>
+      <w:r>
+        <w:t xml:space="preserve">Rebecca Wicks</w:t>
+      </w:r>
+    </w:p>
+    <w:p>
+      <w:pPr>
+        <w:pStyle w:val="FirstParagraph"/>
+      </w:pPr>
+      <w:r>
+        <w:t xml:space="preserve">Navigator - Laura Swift</w:t>
+      </w:r>
+    </w:p>
     <w:bookmarkEnd w:id="120"/>
-    <w:bookmarkStart w:id="121" w:name="postoperative-visit-at-7-10-days"/>
+    <w:bookmarkStart w:id="121" w:name="day-prior-to-surgery-1"/>
     <w:p>
       <w:pPr>
         <w:pStyle w:val="Heading2"/>
       </w:pPr>
       <w:r>
-        <w:t xml:space="preserve">48 Postoperative Visit at 7-10 Days</w:t>
-      </w:r>
-    </w:p>
-    <w:p>
-      <w:pPr>
-        <w:pStyle w:val="FirstParagraph"/>
-      </w:pPr>
-      <w:r>
-        <w:t xml:space="preserve">Check surgical site</w:t>
-      </w:r>
-    </w:p>
-    <w:p>
-      <w:pPr>
-        <w:pStyle w:val="Compact"/>
-        <w:numPr>
-          <w:ilvl w:val="0"/>
-          <w:numId w:val="1050"/>
-        </w:numPr>
-      </w:pPr>
-      <w:r>
-        <w:t xml:space="preserve">Remove staples (if needed)</w:t>
-      </w:r>
-    </w:p>
-    <w:p>
-      <w:pPr>
-        <w:pStyle w:val="FirstParagraph"/>
-      </w:pPr>
-      <w:r>
-        <w:t xml:space="preserve">Adjust medicines as needed</w:t>
-      </w:r>
-    </w:p>
-    <w:p>
-      <w:pPr>
-        <w:pStyle w:val="Compact"/>
-        <w:numPr>
-          <w:ilvl w:val="0"/>
-          <w:numId w:val="1051"/>
-        </w:numPr>
-      </w:pPr>
-      <w:r>
-        <w:t xml:space="preserve">Insulin (for diabetic patients on insulin)</w:t>
-      </w:r>
-    </w:p>
-    <w:p>
-      <w:pPr>
-        <w:pStyle w:val="Compact"/>
-        <w:numPr>
-          <w:ilvl w:val="0"/>
-          <w:numId w:val="1051"/>
-        </w:numPr>
-      </w:pPr>
-      <w:r>
-        <w:t xml:space="preserve">Reduce beta blocker medicines</w:t>
-      </w:r>
-    </w:p>
-    <w:p>
-      <w:pPr>
-        <w:pStyle w:val="FirstParagraph"/>
-      </w:pPr>
-      <w:r>
-        <w:t xml:space="preserve">Advance diet</w:t>
-      </w:r>
-    </w:p>
-    <w:p>
-      <w:pPr>
-        <w:pStyle w:val="BodyText"/>
-      </w:pPr>
-      <w:r>
-        <w:t xml:space="preserve">Reduce tube feeds</w:t>
+        <w:t xml:space="preserve">54 Day Prior to Surgery</w:t>
+      </w:r>
+    </w:p>
+    <w:p>
+      <w:pPr>
+        <w:pStyle w:val="Compact"/>
+        <w:numPr>
+          <w:ilvl w:val="0"/>
+          <w:numId w:val="1059"/>
+        </w:numPr>
+      </w:pPr>
+      <w:r>
+        <w:t xml:space="preserve">Clear liquids for dinner evening prior</w:t>
+      </w:r>
+    </w:p>
+    <w:p>
+      <w:pPr>
+        <w:pStyle w:val="Compact"/>
+        <w:numPr>
+          <w:ilvl w:val="0"/>
+          <w:numId w:val="1059"/>
+        </w:numPr>
+      </w:pPr>
+      <w:r>
+        <w:t xml:space="preserve">You will receive instructions regarding medicines</w:t>
       </w:r>
     </w:p>
     <w:bookmarkEnd w:id="121"/>
-    <w:bookmarkStart w:id="122" w:name="after-surgery"/>
+    <w:bookmarkStart w:id="122" w:name="day-of-surgery-1"/>
     <w:p>
       <w:pPr>
         <w:pStyle w:val="Heading2"/>
       </w:pPr>
       <w:r>
-        <w:t xml:space="preserve">49 After surgery</w:t>
-      </w:r>
-    </w:p>
-    <w:p>
-      <w:pPr>
-        <w:pStyle w:val="FirstParagraph"/>
-      </w:pPr>
-      <w:r>
-        <w:t xml:space="preserve">Wean off medicines added after surgery</w:t>
-      </w:r>
-    </w:p>
-    <w:p>
-      <w:pPr>
-        <w:pStyle w:val="Compact"/>
-        <w:numPr>
-          <w:ilvl w:val="0"/>
-          <w:numId w:val="1052"/>
-        </w:numPr>
-      </w:pPr>
-      <w:r>
-        <w:t xml:space="preserve">Pain medicines</w:t>
-      </w:r>
-    </w:p>
-    <w:p>
-      <w:pPr>
-        <w:pStyle w:val="Compact"/>
-        <w:numPr>
-          <w:ilvl w:val="0"/>
-          <w:numId w:val="1052"/>
-        </w:numPr>
-      </w:pPr>
-      <w:r>
-        <w:t xml:space="preserve">Beta-blockers</w:t>
-      </w:r>
-    </w:p>
-    <w:p>
-      <w:pPr>
-        <w:pStyle w:val="Compact"/>
-        <w:numPr>
-          <w:ilvl w:val="0"/>
-          <w:numId w:val="1052"/>
-        </w:numPr>
-      </w:pPr>
-      <w:r>
-        <w:t xml:space="preserve">Reglan and Remeron</w:t>
-      </w:r>
-    </w:p>
-    <w:p>
-      <w:pPr>
-        <w:pStyle w:val="FirstParagraph"/>
-      </w:pPr>
-      <w:r>
-        <w:t xml:space="preserve">Continue acid blockers for at least 1 year</w:t>
-      </w:r>
-    </w:p>
-    <w:bookmarkEnd w:id="122"/>
-    <w:bookmarkStart w:id="123" w:name="jejunostomy-removal"/>
-    <w:p>
-      <w:pPr>
-        <w:pStyle w:val="Heading2"/>
-      </w:pPr>
-      <w:r>
-        <w:t xml:space="preserve">50 Jejunostomy Removal</w:t>
-      </w:r>
-    </w:p>
-    <w:p>
-      <w:pPr>
-        <w:pStyle w:val="FirstParagraph"/>
-      </w:pPr>
-      <w:r>
-        <w:t xml:space="preserve">Jejunostomy tube is removed in the office once you can take in enough nutrients by mouth</w:t>
-      </w:r>
-    </w:p>
-    <w:p>
-      <w:pPr>
-        <w:pStyle w:val="BodyText"/>
-      </w:pPr>
-      <w:r>
-        <w:t xml:space="preserve">Removal usually around 8 weeks after surgery</w:t>
-      </w:r>
-    </w:p>
-    <w:p>
-      <w:pPr>
-        <w:pStyle w:val="BodyText"/>
-      </w:pPr>
-      <w:r>
-        <w:t xml:space="preserve">May take 30 minutes and some local anesthetic to loosen up the tube for removal.</w:t>
-      </w:r>
-    </w:p>
-    <w:bookmarkEnd w:id="123"/>
-    <w:bookmarkStart w:id="124" w:name="nutritional-monitoring-after-surgery"/>
-    <w:p>
-      <w:pPr>
-        <w:pStyle w:val="Heading2"/>
-      </w:pPr>
-      <w:r>
-        <w:t xml:space="preserve">51 Nutritional Monitoring after Surgery</w:t>
-      </w:r>
-    </w:p>
-    <w:p>
-      <w:pPr>
-        <w:pStyle w:val="FirstParagraph"/>
-      </w:pPr>
-      <w:r>
-        <w:t xml:space="preserve">You may have difficulty absorbing some nutrients:</w:t>
-      </w:r>
-    </w:p>
-    <w:p>
-      <w:pPr>
-        <w:pStyle w:val="Compact"/>
-        <w:numPr>
-          <w:ilvl w:val="0"/>
-          <w:numId w:val="1053"/>
-        </w:numPr>
-      </w:pPr>
-      <w:r>
-        <w:t xml:space="preserve">Iron</w:t>
-      </w:r>
-    </w:p>
-    <w:p>
-      <w:pPr>
-        <w:pStyle w:val="Compact"/>
-        <w:numPr>
-          <w:ilvl w:val="0"/>
-          <w:numId w:val="1053"/>
-        </w:numPr>
-      </w:pPr>
-      <w:r>
-        <w:t xml:space="preserve">Vitamin B12</w:t>
-      </w:r>
-    </w:p>
-    <w:p>
-      <w:pPr>
-        <w:pStyle w:val="Compact"/>
-        <w:numPr>
-          <w:ilvl w:val="0"/>
-          <w:numId w:val="1053"/>
-        </w:numPr>
-      </w:pPr>
-      <w:r>
-        <w:t xml:space="preserve">Vitamin D</w:t>
-      </w:r>
-    </w:p>
-    <w:bookmarkEnd w:id="124"/>
-    <w:bookmarkStart w:id="125" w:name="nutritional-monitoring-after-surgery-1"/>
-    <w:p>
-      <w:pPr>
-        <w:pStyle w:val="Heading2"/>
-      </w:pPr>
-      <w:r>
-        <w:t xml:space="preserve">52 Nutritional Monitoring after Surgery</w:t>
-      </w:r>
-    </w:p>
-    <w:p>
-      <w:pPr>
-        <w:pStyle w:val="FirstParagraph"/>
-      </w:pPr>
-      <w:r>
-        <w:t xml:space="preserve">About 3 months after the jejunostomy tube is removed, we will check blood levels:</w:t>
-      </w:r>
-    </w:p>
-    <w:p>
-      <w:pPr>
-        <w:pStyle w:val="Compact"/>
-        <w:numPr>
-          <w:ilvl w:val="0"/>
-          <w:numId w:val="1054"/>
-        </w:numPr>
-      </w:pPr>
-      <w:r>
-        <w:t xml:space="preserve">Iron (ferritin)</w:t>
-      </w:r>
-    </w:p>
-    <w:p>
-      <w:pPr>
-        <w:pStyle w:val="Compact"/>
-        <w:numPr>
-          <w:ilvl w:val="0"/>
-          <w:numId w:val="1054"/>
-        </w:numPr>
-      </w:pPr>
-      <w:r>
-        <w:t xml:space="preserve">Vitamin B12</w:t>
-      </w:r>
-    </w:p>
-    <w:p>
-      <w:pPr>
-        <w:pStyle w:val="Compact"/>
-        <w:numPr>
-          <w:ilvl w:val="0"/>
-          <w:numId w:val="1054"/>
-        </w:numPr>
-      </w:pPr>
-      <w:r>
-        <w:t xml:space="preserve">Vitamin D</w:t>
-      </w:r>
-    </w:p>
-    <w:bookmarkEnd w:id="125"/>
-    <w:bookmarkStart w:id="126" w:name="nutritional-replacements-after-surgery"/>
-    <w:p>
-      <w:pPr>
-        <w:pStyle w:val="Heading2"/>
-      </w:pPr>
-      <w:r>
-        <w:t xml:space="preserve">53 Nutritional Replacements after Surgery</w:t>
-      </w:r>
-    </w:p>
-    <w:p>
-      <w:pPr>
-        <w:pStyle w:val="FirstParagraph"/>
-      </w:pPr>
-      <w:r>
-        <w:t xml:space="preserve">Vitamin or iron replacements can be ordered by:</w:t>
-      </w:r>
-    </w:p>
-    <w:p>
-      <w:pPr>
-        <w:pStyle w:val="Compact"/>
-        <w:numPr>
-          <w:ilvl w:val="0"/>
-          <w:numId w:val="1055"/>
-        </w:numPr>
-      </w:pPr>
-      <w:r>
-        <w:t xml:space="preserve">Primary Care Provider (PCP)</w:t>
-      </w:r>
-    </w:p>
-    <w:p>
-      <w:pPr>
-        <w:pStyle w:val="Compact"/>
-        <w:numPr>
-          <w:ilvl w:val="0"/>
-          <w:numId w:val="1055"/>
-        </w:numPr>
-      </w:pPr>
-      <w:r>
-        <w:t xml:space="preserve">Medical Oncologist</w:t>
-      </w:r>
-    </w:p>
-    <w:p>
-      <w:pPr>
-        <w:pStyle w:val="Compact"/>
-        <w:numPr>
-          <w:ilvl w:val="0"/>
-          <w:numId w:val="1055"/>
-        </w:numPr>
-      </w:pPr>
-      <w:r>
-        <w:t xml:space="preserve">Surgeon</w:t>
-      </w:r>
-    </w:p>
-    <w:p>
-      <w:pPr>
-        <w:pStyle w:val="FirstParagraph"/>
-      </w:pPr>
-      <w:r>
-        <w:t xml:space="preserve">If levels are low</w:t>
-      </w:r>
-    </w:p>
-    <w:p>
-      <w:pPr>
-        <w:pStyle w:val="Compact"/>
-        <w:numPr>
-          <w:ilvl w:val="0"/>
-          <w:numId w:val="1056"/>
-        </w:numPr>
-      </w:pPr>
-      <w:r>
-        <w:t xml:space="preserve">Replacement</w:t>
-      </w:r>
-    </w:p>
-    <w:p>
-      <w:pPr>
-        <w:pStyle w:val="Compact"/>
-        <w:numPr>
-          <w:ilvl w:val="0"/>
-          <w:numId w:val="1056"/>
-        </w:numPr>
-      </w:pPr>
-      <w:r>
-        <w:t xml:space="preserve">Repeat testing in 3-6 months</w:t>
-      </w:r>
-    </w:p>
-    <w:bookmarkEnd w:id="126"/>
-    <w:bookmarkStart w:id="127" w:name="team-members---physicians"/>
-    <w:p>
-      <w:pPr>
-        <w:pStyle w:val="Heading2"/>
-      </w:pPr>
-      <w:r>
-        <w:t xml:space="preserve">54 Team Members - Physicians</w:t>
-      </w:r>
-    </w:p>
-    <w:p>
-      <w:pPr>
-        <w:pStyle w:val="FirstParagraph"/>
-      </w:pPr>
-      <w:r>
-        <w:t xml:space="preserve">Primary Care Provider</w:t>
-      </w:r>
-    </w:p>
-    <w:p>
-      <w:pPr>
-        <w:pStyle w:val="BodyText"/>
-      </w:pPr>
-      <w:r>
-        <w:t xml:space="preserve">Gastroenterologist</w:t>
-      </w:r>
-    </w:p>
-    <w:p>
-      <w:pPr>
-        <w:pStyle w:val="BodyText"/>
-      </w:pPr>
-      <w:r>
-        <w:t xml:space="preserve">Medical Oncologist (chemotherapy)</w:t>
-      </w:r>
-    </w:p>
-    <w:p>
-      <w:pPr>
-        <w:pStyle w:val="BodyText"/>
-      </w:pPr>
-      <w:r>
-        <w:t xml:space="preserve">Radiation Oncologist (radiation)</w:t>
-      </w:r>
-    </w:p>
-    <w:p>
-      <w:pPr>
-        <w:pStyle w:val="BodyText"/>
-      </w:pPr>
-      <w:r>
-        <w:t xml:space="preserve">Surgeons</w:t>
-      </w:r>
-    </w:p>
-    <w:p>
-      <w:pPr>
-        <w:pStyle w:val="Compact"/>
-        <w:numPr>
-          <w:ilvl w:val="0"/>
-          <w:numId w:val="1057"/>
-        </w:numPr>
-      </w:pPr>
-      <w:r>
-        <w:t xml:space="preserve">Jonathan Salo</w:t>
-      </w:r>
-    </w:p>
-    <w:p>
-      <w:pPr>
-        <w:pStyle w:val="Compact"/>
-        <w:numPr>
-          <w:ilvl w:val="0"/>
-          <w:numId w:val="1057"/>
-        </w:numPr>
-      </w:pPr>
-      <w:r>
-        <w:t xml:space="preserve">Jeffrey Hagen</w:t>
-      </w:r>
-    </w:p>
-    <w:p>
-      <w:pPr>
-        <w:pStyle w:val="Compact"/>
-        <w:numPr>
-          <w:ilvl w:val="0"/>
-          <w:numId w:val="1057"/>
-        </w:numPr>
-      </w:pPr>
-      <w:r>
-        <w:t xml:space="preserve">Michael Roach</w:t>
-      </w:r>
-    </w:p>
-    <w:bookmarkEnd w:id="127"/>
-    <w:bookmarkStart w:id="128" w:name="team-members---support-staff"/>
-    <w:p>
-      <w:pPr>
-        <w:pStyle w:val="Heading2"/>
-      </w:pPr>
-      <w:r>
-        <w:t xml:space="preserve">55 Team Members - Support Staff</w:t>
-      </w:r>
-    </w:p>
-    <w:p>
-      <w:pPr>
-        <w:pStyle w:val="FirstParagraph"/>
-      </w:pPr>
-      <w:r>
-        <w:t xml:space="preserve">Dietitian - Liz Koch</w:t>
-      </w:r>
-    </w:p>
-    <w:p>
-      <w:pPr>
-        <w:pStyle w:val="BodyText"/>
-      </w:pPr>
-      <w:r>
-        <w:t xml:space="preserve">Nurses</w:t>
-      </w:r>
-    </w:p>
-    <w:p>
-      <w:pPr>
-        <w:pStyle w:val="Compact"/>
-        <w:numPr>
-          <w:ilvl w:val="0"/>
-          <w:numId w:val="1058"/>
-        </w:numPr>
-      </w:pPr>
-      <w:r>
-        <w:t xml:space="preserve">Brandon Galloway</w:t>
-      </w:r>
-    </w:p>
-    <w:p>
-      <w:pPr>
-        <w:pStyle w:val="Compact"/>
-        <w:numPr>
-          <w:ilvl w:val="0"/>
-          <w:numId w:val="1058"/>
-        </w:numPr>
-      </w:pPr>
-      <w:r>
-        <w:t xml:space="preserve">Rebecca Wicks</w:t>
-      </w:r>
-    </w:p>
-    <w:p>
-      <w:pPr>
-        <w:pStyle w:val="FirstParagraph"/>
-      </w:pPr>
-      <w:r>
-        <w:t xml:space="preserve">Navigator - Laura Swift</w:t>
-      </w:r>
-    </w:p>
-    <w:bookmarkEnd w:id="128"/>
-    <w:bookmarkStart w:id="129" w:name="day-prior-to-surgery-1"/>
-    <w:p>
-      <w:pPr>
-        <w:pStyle w:val="Heading2"/>
-      </w:pPr>
-      <w:r>
-        <w:t xml:space="preserve">56 Day Prior to Surgery</w:t>
-      </w:r>
-    </w:p>
-    <w:p>
-      <w:pPr>
-        <w:pStyle w:val="Compact"/>
-        <w:numPr>
-          <w:ilvl w:val="0"/>
-          <w:numId w:val="1059"/>
-        </w:numPr>
-      </w:pPr>
-      <w:r>
-        <w:t xml:space="preserve">Clear liquids for dinner evening prior</w:t>
-      </w:r>
-    </w:p>
-    <w:p>
-      <w:pPr>
-        <w:pStyle w:val="Compact"/>
-        <w:numPr>
-          <w:ilvl w:val="0"/>
-          <w:numId w:val="1059"/>
-        </w:numPr>
-      </w:pPr>
-      <w:r>
-        <w:t xml:space="preserve">You will receive instructions regarding medicines</w:t>
-      </w:r>
-    </w:p>
-    <w:bookmarkEnd w:id="129"/>
-    <w:bookmarkStart w:id="130" w:name="day-of-surgery-1"/>
-    <w:p>
-      <w:pPr>
-        <w:pStyle w:val="Heading2"/>
-      </w:pPr>
-      <w:r>
-        <w:t xml:space="preserve">57 Day of Surgery</w:t>
+        <w:t xml:space="preserve">55 Day of Surgery</w:t>
       </w:r>
     </w:p>
     <w:p>
@@ -4349,14 +4227,14 @@
         <w:t xml:space="preserve">Nothing to eat or drink after midnight</w:t>
       </w:r>
     </w:p>
-    <w:bookmarkEnd w:id="130"/>
-    <w:bookmarkStart w:id="131" w:name="medicines-the-day-of-surgery"/>
+    <w:bookmarkEnd w:id="122"/>
+    <w:bookmarkStart w:id="123" w:name="medicines-the-day-of-surgery"/>
     <w:p>
       <w:pPr>
         <w:pStyle w:val="Heading2"/>
       </w:pPr>
       <w:r>
-        <w:t xml:space="preserve">58 Medicines the Day of Surgery</w:t>
+        <w:t xml:space="preserve">56 Medicines the Day of Surgery</w:t>
       </w:r>
     </w:p>
     <w:p>
@@ -4411,7 +4289,7 @@
         <w:t xml:space="preserve">Surgery will be cancelled for milk/cream</w:t>
       </w:r>
     </w:p>
-    <w:bookmarkEnd w:id="131"/>
+    <w:bookmarkEnd w:id="123"/>
     <w:sectPr>
       <w:footnotePr>
         <w:numRestart w:val="eachSect"/>

--- a/lci_esophagectomy.docx
+++ b/lci_esophagectomy.docx
@@ -4034,7 +4034,7 @@
         </w:numPr>
       </w:pPr>
       <w:r>
-        <w:t xml:space="preserve">Jonathan Salo</w:t>
+        <w:t xml:space="preserve">Jonathan Salo MD</w:t>
       </w:r>
     </w:p>
     <w:p>
@@ -4046,7 +4046,7 @@
         </w:numPr>
       </w:pPr>
       <w:r>
-        <w:t xml:space="preserve">Jeffrey Hagen</w:t>
+        <w:t xml:space="preserve">Jeffrey Hagen MD</w:t>
       </w:r>
     </w:p>
     <w:p>
@@ -4058,7 +4058,7 @@
         </w:numPr>
       </w:pPr>
       <w:r>
-        <w:t xml:space="preserve">Michael Roach</w:t>
+        <w:t xml:space="preserve">Michael Roach MD</w:t>
       </w:r>
     </w:p>
     <w:bookmarkEnd w:id="119"/>
@@ -4096,7 +4096,7 @@
         </w:numPr>
       </w:pPr>
       <w:r>
-        <w:t xml:space="preserve">Brandon Galloway</w:t>
+        <w:t xml:space="preserve">Matthew Carpenter RN</w:t>
       </w:r>
     </w:p>
     <w:p>
@@ -4108,7 +4108,7 @@
         </w:numPr>
       </w:pPr>
       <w:r>
-        <w:t xml:space="preserve">Rebecca Wicks</w:t>
+        <w:t xml:space="preserve">Brandon Galloway LPN</w:t>
       </w:r>
     </w:p>
     <w:p>
@@ -4290,6 +4290,150 @@
       </w:r>
     </w:p>
     <w:bookmarkEnd w:id="123"/>
+    <w:bookmarkStart w:id="124" w:name="team-members---physicians-1"/>
+    <w:p>
+      <w:pPr>
+        <w:pStyle w:val="Heading2"/>
+      </w:pPr>
+      <w:r>
+        <w:t xml:space="preserve">57 Team Members - Physicians</w:t>
+      </w:r>
+    </w:p>
+    <w:p>
+      <w:pPr>
+        <w:pStyle w:val="FirstParagraph"/>
+      </w:pPr>
+      <w:r>
+        <w:t xml:space="preserve">Primary Care Provider</w:t>
+      </w:r>
+    </w:p>
+    <w:p>
+      <w:pPr>
+        <w:pStyle w:val="BodyText"/>
+      </w:pPr>
+      <w:r>
+        <w:t xml:space="preserve">Gastroenterologist</w:t>
+      </w:r>
+    </w:p>
+    <w:p>
+      <w:pPr>
+        <w:pStyle w:val="BodyText"/>
+      </w:pPr>
+      <w:r>
+        <w:t xml:space="preserve">Medical Oncologist (chemotherapy)</w:t>
+      </w:r>
+    </w:p>
+    <w:p>
+      <w:pPr>
+        <w:pStyle w:val="BodyText"/>
+      </w:pPr>
+      <w:r>
+        <w:t xml:space="preserve">Radiation Oncologist (radiation)</w:t>
+      </w:r>
+    </w:p>
+    <w:p>
+      <w:pPr>
+        <w:pStyle w:val="BodyText"/>
+      </w:pPr>
+      <w:r>
+        <w:t xml:space="preserve">Surgeons</w:t>
+      </w:r>
+    </w:p>
+    <w:p>
+      <w:pPr>
+        <w:pStyle w:val="Compact"/>
+        <w:numPr>
+          <w:ilvl w:val="0"/>
+          <w:numId w:val="1062"/>
+        </w:numPr>
+      </w:pPr>
+      <w:r>
+        <w:t xml:space="preserve">Jonathan Salo MD</w:t>
+      </w:r>
+    </w:p>
+    <w:p>
+      <w:pPr>
+        <w:pStyle w:val="Compact"/>
+        <w:numPr>
+          <w:ilvl w:val="0"/>
+          <w:numId w:val="1062"/>
+        </w:numPr>
+      </w:pPr>
+      <w:r>
+        <w:t xml:space="preserve">Jeffrey Hagen MD</w:t>
+      </w:r>
+    </w:p>
+    <w:p>
+      <w:pPr>
+        <w:pStyle w:val="Compact"/>
+        <w:numPr>
+          <w:ilvl w:val="0"/>
+          <w:numId w:val="1062"/>
+        </w:numPr>
+      </w:pPr>
+      <w:r>
+        <w:t xml:space="preserve">Michael Roach MD</w:t>
+      </w:r>
+    </w:p>
+    <w:bookmarkEnd w:id="124"/>
+    <w:bookmarkStart w:id="125" w:name="team-members---support-staff-1"/>
+    <w:p>
+      <w:pPr>
+        <w:pStyle w:val="Heading2"/>
+      </w:pPr>
+      <w:r>
+        <w:t xml:space="preserve">58 Team Members - Support Staff</w:t>
+      </w:r>
+    </w:p>
+    <w:p>
+      <w:pPr>
+        <w:pStyle w:val="FirstParagraph"/>
+      </w:pPr>
+      <w:r>
+        <w:t xml:space="preserve">Dietitian - Liz Koch</w:t>
+      </w:r>
+    </w:p>
+    <w:p>
+      <w:pPr>
+        <w:pStyle w:val="BodyText"/>
+      </w:pPr>
+      <w:r>
+        <w:t xml:space="preserve">Nurses</w:t>
+      </w:r>
+    </w:p>
+    <w:p>
+      <w:pPr>
+        <w:pStyle w:val="Compact"/>
+        <w:numPr>
+          <w:ilvl w:val="0"/>
+          <w:numId w:val="1063"/>
+        </w:numPr>
+      </w:pPr>
+      <w:r>
+        <w:t xml:space="preserve">Matthew Carpenter RN</w:t>
+      </w:r>
+    </w:p>
+    <w:p>
+      <w:pPr>
+        <w:pStyle w:val="Compact"/>
+        <w:numPr>
+          <w:ilvl w:val="0"/>
+          <w:numId w:val="1063"/>
+        </w:numPr>
+      </w:pPr>
+      <w:r>
+        <w:t xml:space="preserve">Brandon Galloway LPN</w:t>
+      </w:r>
+    </w:p>
+    <w:p>
+      <w:pPr>
+        <w:pStyle w:val="FirstParagraph"/>
+      </w:pPr>
+      <w:r>
+        <w:t xml:space="preserve">Navigator - Laura Swift</w:t>
+      </w:r>
+    </w:p>
+    <w:bookmarkEnd w:id="125"/>
     <w:sectPr>
       <w:footnotePr>
         <w:numRestart w:val="eachSect"/>
@@ -4687,6 +4831,12 @@
     <w:abstractNumId w:val="991"/>
   </w:num>
   <w:num w:numId="1061">
+    <w:abstractNumId w:val="991"/>
+  </w:num>
+  <w:num w:numId="1062">
+    <w:abstractNumId w:val="991"/>
+  </w:num>
+  <w:num w:numId="1063">
     <w:abstractNumId w:val="991"/>
   </w:num>
 </w:numbering>
